--- a/R/CYP-GUIDES-clinical_analysis.docx
+++ b/R/CYP-GUIDES-clinical_analysis.docx
@@ -40,13 +40,13 @@
         <w:t xml:space="preserve">Data</w:t>
       </w:r>
     </w:p>
-    <w:bookmarkStart w:id="26" w:name="data-description"/>
+    <w:bookmarkStart w:id="20" w:name="hello"/>
     <w:p>
       <w:pPr>
-        <w:pStyle w:val="Heading1"/>
+        <w:pStyle w:val="Heading2"/>
       </w:pPr>
       <w:r>
-        <w:t xml:space="preserve">Data Description:</w:t>
+        <w:t xml:space="preserve">Hello!</w:t>
       </w:r>
     </w:p>
     <w:p>
@@ -54,12 +54,30 @@
         <w:pStyle w:val="FirstParagraph"/>
       </w:pPr>
       <w:r>
+        <w:t xml:space="preserve">I wanted to showcase my R statistical analysis skills using a Kaggle clinical trial dataset.Please see my work below :)</w:t>
+      </w:r>
+    </w:p>
+    <w:bookmarkEnd w:id="20"/>
+    <w:bookmarkStart w:id="29" w:name="data-description"/>
+    <w:p>
+      <w:pPr>
+        <w:pStyle w:val="Heading1"/>
+      </w:pPr>
+      <w:r>
+        <w:t xml:space="preserve">Data Description:</w:t>
+      </w:r>
+    </w:p>
+    <w:p>
+      <w:pPr>
+        <w:pStyle w:val="FirstParagraph"/>
+      </w:pPr>
+      <w:r>
         <w:t xml:space="preserve">Source:</w:t>
       </w:r>
       <w:r>
         <w:t xml:space="preserve"> </w:t>
       </w:r>
-      <w:hyperlink r:id="rId20">
+      <w:hyperlink r:id="rId21">
         <w:r>
           <w:rPr>
             <w:rStyle w:val="Hyperlink"/>
@@ -68,7 +86,7 @@
         </w:r>
       </w:hyperlink>
     </w:p>
-    <w:bookmarkStart w:id="21" w:name="context"/>
+    <w:bookmarkStart w:id="22" w:name="context"/>
     <w:p>
       <w:pPr>
         <w:pStyle w:val="Heading3"/>
@@ -93,8 +111,8 @@
         <w:t xml:space="preserve">The trial setting was the Institute of Living at Hartford Hospital. CYP2D6 genotyping was implemented to characterize the functional status of the CYP2D6 enzyme with sub-normal, normal, or supra-normal function. The electronic medical record (EMR) was utilized to transmit clinically actionable drug prescribing guidance based on the patient’s CYP2D6 function to the physician.</w:t>
       </w:r>
     </w:p>
-    <w:bookmarkEnd w:id="21"/>
-    <w:bookmarkStart w:id="22" w:name="content"/>
+    <w:bookmarkEnd w:id="22"/>
+    <w:bookmarkStart w:id="23" w:name="content"/>
     <w:p>
       <w:pPr>
         <w:pStyle w:val="Heading3"/>
@@ -119,8 +137,8 @@
         <w:t xml:space="preserve">The RCT developed a database of potential benefits to the field. The pharmacologic, clinical course, and pharmacogenetic therapeutic guidance is being published in a related article. These data should enable various investigators to assess effeeffects of clinical decision support on resource utilization and psychotropic therapy during psychiatric hospitalizations.</w:t>
       </w:r>
     </w:p>
-    <w:bookmarkEnd w:id="22"/>
-    <w:bookmarkStart w:id="24" w:name="acknowledgements"/>
+    <w:bookmarkEnd w:id="23"/>
+    <w:bookmarkStart w:id="25" w:name="acknowledgements"/>
     <w:p>
       <w:pPr>
         <w:pStyle w:val="Heading2"/>
@@ -152,7 +170,7 @@
         <w:t xml:space="preserve">, Mendeley Data, V1, doi: 10.17632/25yjwbphn4.1 Source</w:t>
       </w:r>
     </w:p>
-    <w:bookmarkStart w:id="23" w:name="summary-statistics-of-data"/>
+    <w:bookmarkStart w:id="24" w:name="summary-statistics-of-data"/>
     <w:p>
       <w:pPr>
         <w:pStyle w:val="Heading3"/>
@@ -1710,9 +1728,9 @@
         </w:tc>
       </w:tr>
     </w:tbl>
-    <w:bookmarkEnd w:id="23"/>
     <w:bookmarkEnd w:id="24"/>
-    <w:bookmarkStart w:id="25" w:name="X4dc98d71abb8cbab08e6f542e66427d123e293f"/>
+    <w:bookmarkEnd w:id="25"/>
+    <w:bookmarkStart w:id="26" w:name="X4dc98d71abb8cbab08e6f542e66427d123e293f"/>
     <w:p>
       <w:pPr>
         <w:pStyle w:val="Heading2"/>
@@ -3402,8 +3420,118 @@
         <w:t xml:space="preserve">We have found that the p-value of the T-test is 0.515657, and can accept that the null hypothesis is true. There is no significant difference between the LOS in the two groups.</w:t>
       </w:r>
     </w:p>
-    <w:bookmarkEnd w:id="25"/>
     <w:bookmarkEnd w:id="26"/>
+    <w:bookmarkStart w:id="27" w:name="X6be559c956997d168c4204d67686c8f8b22ee1d"/>
+    <w:p>
+      <w:pPr>
+        <w:pStyle w:val="Heading2"/>
+      </w:pPr>
+      <w:r>
+        <w:t xml:space="preserve">ANOVA Testing for LOS between Therapeutic Guidances</w:t>
+      </w:r>
+    </w:p>
+    <w:p>
+      <w:pPr>
+        <w:pStyle w:val="FirstParagraph"/>
+      </w:pPr>
+      <w:r>
+        <w:t xml:space="preserve">To be continued…</w:t>
+      </w:r>
+    </w:p>
+    <w:bookmarkEnd w:id="27"/>
+    <w:bookmarkStart w:id="28" w:name="Xe6b5834f477c66d0b0b01369e3e988b2509fb25"/>
+    <w:p>
+      <w:pPr>
+        <w:pStyle w:val="Heading2"/>
+      </w:pPr>
+      <w:r>
+        <w:t xml:space="preserve">Patient-Readmittance Based on Treatment and Therapeutic Guidances</w:t>
+      </w:r>
+    </w:p>
+    <w:p>
+      <w:pPr>
+        <w:pStyle w:val="FirstParagraph"/>
+      </w:pPr>
+      <w:r>
+        <w:t xml:space="preserve">To be continued…</w:t>
+      </w:r>
+    </w:p>
+    <w:p>
+      <w:pPr>
+        <w:pStyle w:val="SourceCode"/>
+      </w:pPr>
+      <w:r>
+        <w:rPr>
+          <w:rStyle w:val="VerbatimChar"/>
+        </w:rPr>
+        <w:t xml:space="preserve">## Rows: 1500 Columns: 43</w:t>
+      </w:r>
+      <w:r>
+        <w:br/>
+      </w:r>
+      <w:r>
+        <w:rPr>
+          <w:rStyle w:val="VerbatimChar"/>
+        </w:rPr>
+        <w:t xml:space="preserve">## ── Column specification ────────────────────────────────────────────────────────</w:t>
+      </w:r>
+      <w:r>
+        <w:br/>
+      </w:r>
+      <w:r>
+        <w:rPr>
+          <w:rStyle w:val="VerbatimChar"/>
+        </w:rPr>
+        <w:t xml:space="preserve">## Delimiter: ","</w:t>
+      </w:r>
+      <w:r>
+        <w:br/>
+      </w:r>
+      <w:r>
+        <w:rPr>
+          <w:rStyle w:val="VerbatimChar"/>
+        </w:rPr>
+        <w:t xml:space="preserve">## chr  (7): GENDER, RACE/ETHNICITY, Diagnosis, MD, Assignment, EMR, Therapeuti...</w:t>
+      </w:r>
+      <w:r>
+        <w:br/>
+      </w:r>
+      <w:r>
+        <w:rPr>
+          <w:rStyle w:val="VerbatimChar"/>
+        </w:rPr>
+        <w:t xml:space="preserve">## dbl (36): ID, AGE, LOS, RAR, A, B, C, D, E, F, G, H, I, J, K, L, M, N, O, P,...</w:t>
+      </w:r>
+      <w:r>
+        <w:br/>
+      </w:r>
+      <w:r>
+        <w:rPr>
+          <w:rStyle w:val="VerbatimChar"/>
+        </w:rPr>
+        <w:t xml:space="preserve">## </w:t>
+      </w:r>
+      <w:r>
+        <w:br/>
+      </w:r>
+      <w:r>
+        <w:rPr>
+          <w:rStyle w:val="VerbatimChar"/>
+        </w:rPr>
+        <w:t xml:space="preserve">## ℹ Use `spec()` to retrieve the full column specification for this data.</w:t>
+      </w:r>
+      <w:r>
+        <w:br/>
+      </w:r>
+      <w:r>
+        <w:rPr>
+          <w:rStyle w:val="VerbatimChar"/>
+        </w:rPr>
+        <w:t xml:space="preserve">## ℹ Specify the column types or set `show_col_types = FALSE` to quiet this message.</w:t>
+      </w:r>
+    </w:p>
+    <w:bookmarkEnd w:id="28"/>
+    <w:bookmarkEnd w:id="29"/>
     <w:sectPr/>
   </w:body>
 </w:document>

--- a/R/CYP-GUIDES-clinical_analysis.docx
+++ b/R/CYP-GUIDES-clinical_analysis.docx
@@ -54,11 +54,11 @@
         <w:pStyle w:val="FirstParagraph"/>
       </w:pPr>
       <w:r>
-        <w:t xml:space="preserve">I wanted to showcase my R statistical analysis skills using a Kaggle clinical trial dataset.Please see my work below :)</w:t>
+        <w:t xml:space="preserve">I wanted to showcase my R statistical analysis skills using a Kaggle clinical trial dataset. This is a work in progress! Please see my work below :)</w:t>
       </w:r>
     </w:p>
     <w:bookmarkEnd w:id="20"/>
-    <w:bookmarkStart w:id="29" w:name="data-description"/>
+    <w:bookmarkStart w:id="30" w:name="data-description"/>
     <w:p>
       <w:pPr>
         <w:pStyle w:val="Heading1"/>
@@ -3270,13 +3270,7 @@
         <w:pStyle w:val="BodyText"/>
       </w:pPr>
       <w:r>
-        <w:t xml:space="preserve">Null Hypothesis: There is no difference between the length of stay between the two therapies</w:t>
-      </w:r>
-      <w:r>
-        <w:t xml:space="preserve"> </w:t>
-      </w:r>
-      <w:r>
-        <w:t xml:space="preserve">Alternative Hypothesis: There is a difference between the length of stay between two therapies.</w:t>
+        <w:t xml:space="preserve">Null Hypothesis: There is no difference between the length of stay between the two therapies.</w:t>
       </w:r>
     </w:p>
     <w:p>
@@ -3284,6 +3278,14 @@
         <w:pStyle w:val="BodyText"/>
       </w:pPr>
       <w:r>
+        <w:t xml:space="preserve">Alternative Hypothesis: There is a difference between the length of stay between two therapies.</w:t>
+      </w:r>
+    </w:p>
+    <w:p>
+      <w:pPr>
+        <w:pStyle w:val="BodyText"/>
+      </w:pPr>
+      <w:r>
         <w:t xml:space="preserve">We will now conduct a T-Test to determine if there is a significant difference between the mean LOS between the two therapies.</w:t>
       </w:r>
     </w:p>
@@ -3295,7 +3297,7 @@
         <w:rPr>
           <w:rStyle w:val="NormalTok"/>
         </w:rPr>
-        <w:t xml:space="preserve">t.test </w:t>
+        <w:t xml:space="preserve">p_value </w:t>
       </w:r>
       <w:r>
         <w:rPr>
@@ -3410,6 +3412,44 @@
           <w:rStyle w:val="NormalTok"/>
         </w:rPr>
         <w:t xml:space="preserve">(p_value)</w:t>
+      </w:r>
+      <w:r>
+        <w:br/>
+      </w:r>
+      <w:r>
+        <w:rPr>
+          <w:rStyle w:val="FunctionTok"/>
+        </w:rPr>
+        <w:t xml:space="preserve">print</w:t>
+      </w:r>
+      <w:r>
+        <w:rPr>
+          <w:rStyle w:val="NormalTok"/>
+        </w:rPr>
+        <w:t xml:space="preserve">(</w:t>
+      </w:r>
+      <w:r>
+        <w:rPr>
+          <w:rStyle w:val="FunctionTok"/>
+        </w:rPr>
+        <w:t xml:space="preserve">paste0</w:t>
+      </w:r>
+      <w:r>
+        <w:rPr>
+          <w:rStyle w:val="NormalTok"/>
+        </w:rPr>
+        <w:t xml:space="preserve">(p_value))</w:t>
+      </w:r>
+    </w:p>
+    <w:p>
+      <w:pPr>
+        <w:pStyle w:val="SourceCode"/>
+      </w:pPr>
+      <w:r>
+        <w:rPr>
+          <w:rStyle w:val="VerbatimChar"/>
+        </w:rPr>
+        <w:t xml:space="preserve">## [1] "0.515656957537065"</w:t>
       </w:r>
     </w:p>
     <w:p>
@@ -3435,17 +3475,1927 @@
         <w:pStyle w:val="FirstParagraph"/>
       </w:pPr>
       <w:r>
-        <w:t xml:space="preserve">To be continued…</w:t>
+        <w:t xml:space="preserve">There are three types of Therapeutic Guidances. I’m wondering if the descriptive statistics will be the similar to the descriptive statistics between the two types of therapies.</w:t>
       </w:r>
     </w:p>
-    <w:bookmarkEnd w:id="27"/>
-    <w:bookmarkStart w:id="28" w:name="Xe6b5834f477c66d0b0b01369e3e988b2509fb25"/>
     <w:p>
       <w:pPr>
-        <w:pStyle w:val="Heading2"/>
+        <w:pStyle w:val="SourceCode"/>
       </w:pPr>
       <w:r>
-        <w:t xml:space="preserve">Patient-Readmittance Based on Treatment and Therapeutic Guidances</w:t>
+        <w:rPr>
+          <w:rStyle w:val="NormalTok"/>
+        </w:rPr>
+        <w:t xml:space="preserve">df </w:t>
+      </w:r>
+      <w:r>
+        <w:rPr>
+          <w:rStyle w:val="OtherTok"/>
+        </w:rPr>
+        <w:t xml:space="preserve">&lt;-</w:t>
+      </w:r>
+      <w:r>
+        <w:rPr>
+          <w:rStyle w:val="NormalTok"/>
+        </w:rPr>
+        <w:t xml:space="preserve"> </w:t>
+      </w:r>
+      <w:r>
+        <w:rPr>
+          <w:rStyle w:val="FunctionTok"/>
+        </w:rPr>
+        <w:t xml:space="preserve">read_csv</w:t>
+      </w:r>
+      <w:r>
+        <w:rPr>
+          <w:rStyle w:val="NormalTok"/>
+        </w:rPr>
+        <w:t xml:space="preserve">(</w:t>
+      </w:r>
+      <w:r>
+        <w:rPr>
+          <w:rStyle w:val="StringTok"/>
+        </w:rPr>
+        <w:t xml:space="preserve">"Dataset.csv"</w:t>
+      </w:r>
+      <w:r>
+        <w:rPr>
+          <w:rStyle w:val="NormalTok"/>
+        </w:rPr>
+        <w:t xml:space="preserve">) </w:t>
+      </w:r>
+      <w:r>
+        <w:rPr>
+          <w:rStyle w:val="CommentTok"/>
+        </w:rPr>
+        <w:t xml:space="preserve"># Read in dataset</w:t>
+      </w:r>
+      <w:r>
+        <w:br/>
+      </w:r>
+      <w:r>
+        <w:br/>
+      </w:r>
+      <w:r>
+        <w:rPr>
+          <w:rStyle w:val="NormalTok"/>
+        </w:rPr>
+        <w:t xml:space="preserve">desc.stats2 </w:t>
+      </w:r>
+      <w:r>
+        <w:rPr>
+          <w:rStyle w:val="OtherTok"/>
+        </w:rPr>
+        <w:t xml:space="preserve">&lt;-</w:t>
+      </w:r>
+      <w:r>
+        <w:rPr>
+          <w:rStyle w:val="NormalTok"/>
+        </w:rPr>
+        <w:t xml:space="preserve"> df </w:t>
+      </w:r>
+      <w:r>
+        <w:rPr>
+          <w:rStyle w:val="SpecialCharTok"/>
+        </w:rPr>
+        <w:t xml:space="preserve">%&gt;%</w:t>
+      </w:r>
+      <w:r>
+        <w:br/>
+      </w:r>
+      <w:r>
+        <w:rPr>
+          <w:rStyle w:val="NormalTok"/>
+        </w:rPr>
+        <w:t xml:space="preserve">  </w:t>
+      </w:r>
+      <w:r>
+        <w:rPr>
+          <w:rStyle w:val="FunctionTok"/>
+        </w:rPr>
+        <w:t xml:space="preserve">rename</w:t>
+      </w:r>
+      <w:r>
+        <w:rPr>
+          <w:rStyle w:val="NormalTok"/>
+        </w:rPr>
+        <w:t xml:space="preserve">(</w:t>
+      </w:r>
+      <w:r>
+        <w:rPr>
+          <w:rStyle w:val="AttributeTok"/>
+        </w:rPr>
+        <w:t xml:space="preserve">therp.guidance =</w:t>
+      </w:r>
+      <w:r>
+        <w:rPr>
+          <w:rStyle w:val="NormalTok"/>
+        </w:rPr>
+        <w:t xml:space="preserve"> </w:t>
+      </w:r>
+      <w:r>
+        <w:rPr>
+          <w:rStyle w:val="StringTok"/>
+        </w:rPr>
+        <w:t xml:space="preserve">`</w:t>
+      </w:r>
+      <w:r>
+        <w:rPr>
+          <w:rStyle w:val="AttributeTok"/>
+        </w:rPr>
+        <w:t xml:space="preserve">Therapeutic Guidances</w:t>
+      </w:r>
+      <w:r>
+        <w:rPr>
+          <w:rStyle w:val="StringTok"/>
+        </w:rPr>
+        <w:t xml:space="preserve">`</w:t>
+      </w:r>
+      <w:r>
+        <w:rPr>
+          <w:rStyle w:val="NormalTok"/>
+        </w:rPr>
+        <w:t xml:space="preserve">) </w:t>
+      </w:r>
+      <w:r>
+        <w:rPr>
+          <w:rStyle w:val="SpecialCharTok"/>
+        </w:rPr>
+        <w:t xml:space="preserve">%&gt;%</w:t>
+      </w:r>
+      <w:r>
+        <w:br/>
+      </w:r>
+      <w:r>
+        <w:rPr>
+          <w:rStyle w:val="NormalTok"/>
+        </w:rPr>
+        <w:t xml:space="preserve">  </w:t>
+      </w:r>
+      <w:r>
+        <w:rPr>
+          <w:rStyle w:val="FunctionTok"/>
+        </w:rPr>
+        <w:t xml:space="preserve">filter</w:t>
+      </w:r>
+      <w:r>
+        <w:rPr>
+          <w:rStyle w:val="NormalTok"/>
+        </w:rPr>
+        <w:t xml:space="preserve">(</w:t>
+      </w:r>
+      <w:r>
+        <w:rPr>
+          <w:rStyle w:val="SpecialCharTok"/>
+        </w:rPr>
+        <w:t xml:space="preserve">!</w:t>
+      </w:r>
+      <w:r>
+        <w:rPr>
+          <w:rStyle w:val="FunctionTok"/>
+        </w:rPr>
+        <w:t xml:space="preserve">is.na</w:t>
+      </w:r>
+      <w:r>
+        <w:rPr>
+          <w:rStyle w:val="NormalTok"/>
+        </w:rPr>
+        <w:t xml:space="preserve">(therp.guidance)) </w:t>
+      </w:r>
+      <w:r>
+        <w:rPr>
+          <w:rStyle w:val="SpecialCharTok"/>
+        </w:rPr>
+        <w:t xml:space="preserve">%&gt;%</w:t>
+      </w:r>
+      <w:r>
+        <w:br/>
+      </w:r>
+      <w:r>
+        <w:rPr>
+          <w:rStyle w:val="NormalTok"/>
+        </w:rPr>
+        <w:t xml:space="preserve">  </w:t>
+      </w:r>
+      <w:r>
+        <w:rPr>
+          <w:rStyle w:val="FunctionTok"/>
+        </w:rPr>
+        <w:t xml:space="preserve">group_by</w:t>
+      </w:r>
+      <w:r>
+        <w:rPr>
+          <w:rStyle w:val="NormalTok"/>
+        </w:rPr>
+        <w:t xml:space="preserve">(therp.guidance) </w:t>
+      </w:r>
+      <w:r>
+        <w:rPr>
+          <w:rStyle w:val="SpecialCharTok"/>
+        </w:rPr>
+        <w:t xml:space="preserve">%&gt;%</w:t>
+      </w:r>
+      <w:r>
+        <w:br/>
+      </w:r>
+      <w:r>
+        <w:rPr>
+          <w:rStyle w:val="NormalTok"/>
+        </w:rPr>
+        <w:t xml:space="preserve">  </w:t>
+      </w:r>
+      <w:r>
+        <w:rPr>
+          <w:rStyle w:val="FunctionTok"/>
+        </w:rPr>
+        <w:t xml:space="preserve">summarise</w:t>
+      </w:r>
+      <w:r>
+        <w:rPr>
+          <w:rStyle w:val="NormalTok"/>
+        </w:rPr>
+        <w:t xml:space="preserve">(</w:t>
+      </w:r>
+      <w:r>
+        <w:rPr>
+          <w:rStyle w:val="AttributeTok"/>
+        </w:rPr>
+        <w:t xml:space="preserve">avg_LOS =</w:t>
+      </w:r>
+      <w:r>
+        <w:rPr>
+          <w:rStyle w:val="NormalTok"/>
+        </w:rPr>
+        <w:t xml:space="preserve"> </w:t>
+      </w:r>
+      <w:r>
+        <w:rPr>
+          <w:rStyle w:val="FunctionTok"/>
+        </w:rPr>
+        <w:t xml:space="preserve">mean</w:t>
+      </w:r>
+      <w:r>
+        <w:rPr>
+          <w:rStyle w:val="NormalTok"/>
+        </w:rPr>
+        <w:t xml:space="preserve">(LOS), </w:t>
+      </w:r>
+      <w:r>
+        <w:rPr>
+          <w:rStyle w:val="AttributeTok"/>
+        </w:rPr>
+        <w:t xml:space="preserve">sd_LOS =</w:t>
+      </w:r>
+      <w:r>
+        <w:rPr>
+          <w:rStyle w:val="NormalTok"/>
+        </w:rPr>
+        <w:t xml:space="preserve"> </w:t>
+      </w:r>
+      <w:r>
+        <w:rPr>
+          <w:rStyle w:val="FunctionTok"/>
+        </w:rPr>
+        <w:t xml:space="preserve">sd</w:t>
+      </w:r>
+      <w:r>
+        <w:rPr>
+          <w:rStyle w:val="NormalTok"/>
+        </w:rPr>
+        <w:t xml:space="preserve">(LOS), </w:t>
+      </w:r>
+      <w:r>
+        <w:rPr>
+          <w:rStyle w:val="AttributeTok"/>
+        </w:rPr>
+        <w:t xml:space="preserve">n =</w:t>
+      </w:r>
+      <w:r>
+        <w:rPr>
+          <w:rStyle w:val="NormalTok"/>
+        </w:rPr>
+        <w:t xml:space="preserve"> </w:t>
+      </w:r>
+      <w:r>
+        <w:rPr>
+          <w:rStyle w:val="FunctionTok"/>
+        </w:rPr>
+        <w:t xml:space="preserve">n</w:t>
+      </w:r>
+      <w:r>
+        <w:rPr>
+          <w:rStyle w:val="NormalTok"/>
+        </w:rPr>
+        <w:t xml:space="preserve">()) </w:t>
+      </w:r>
+      <w:r>
+        <w:rPr>
+          <w:rStyle w:val="SpecialCharTok"/>
+        </w:rPr>
+        <w:t xml:space="preserve">%&gt;%</w:t>
+      </w:r>
+      <w:r>
+        <w:rPr>
+          <w:rStyle w:val="NormalTok"/>
+        </w:rPr>
+        <w:t xml:space="preserve"> </w:t>
+      </w:r>
+      <w:r>
+        <w:rPr>
+          <w:rStyle w:val="CommentTok"/>
+        </w:rPr>
+        <w:t xml:space="preserve"># Find mean LOS, SD LOS, and count of each group type</w:t>
+      </w:r>
+      <w:r>
+        <w:br/>
+      </w:r>
+      <w:r>
+        <w:rPr>
+          <w:rStyle w:val="NormalTok"/>
+        </w:rPr>
+        <w:t xml:space="preserve">  </w:t>
+      </w:r>
+      <w:r>
+        <w:rPr>
+          <w:rStyle w:val="FunctionTok"/>
+        </w:rPr>
+        <w:t xml:space="preserve">mutate</w:t>
+      </w:r>
+      <w:r>
+        <w:rPr>
+          <w:rStyle w:val="NormalTok"/>
+        </w:rPr>
+        <w:t xml:space="preserve">(</w:t>
+      </w:r>
+      <w:r>
+        <w:rPr>
+          <w:rStyle w:val="AttributeTok"/>
+        </w:rPr>
+        <w:t xml:space="preserve">se =</w:t>
+      </w:r>
+      <w:r>
+        <w:rPr>
+          <w:rStyle w:val="NormalTok"/>
+        </w:rPr>
+        <w:t xml:space="preserve"> sd_LOS </w:t>
+      </w:r>
+      <w:r>
+        <w:rPr>
+          <w:rStyle w:val="SpecialCharTok"/>
+        </w:rPr>
+        <w:t xml:space="preserve">/</w:t>
+      </w:r>
+      <w:r>
+        <w:rPr>
+          <w:rStyle w:val="NormalTok"/>
+        </w:rPr>
+        <w:t xml:space="preserve"> </w:t>
+      </w:r>
+      <w:r>
+        <w:rPr>
+          <w:rStyle w:val="FunctionTok"/>
+        </w:rPr>
+        <w:t xml:space="preserve">sqrt</w:t>
+      </w:r>
+      <w:r>
+        <w:rPr>
+          <w:rStyle w:val="NormalTok"/>
+        </w:rPr>
+        <w:t xml:space="preserve">(n)) </w:t>
+      </w:r>
+      <w:r>
+        <w:rPr>
+          <w:rStyle w:val="SpecialCharTok"/>
+        </w:rPr>
+        <w:t xml:space="preserve">%&gt;%</w:t>
+      </w:r>
+      <w:r>
+        <w:rPr>
+          <w:rStyle w:val="NormalTok"/>
+        </w:rPr>
+        <w:t xml:space="preserve"> </w:t>
+      </w:r>
+      <w:r>
+        <w:rPr>
+          <w:rStyle w:val="CommentTok"/>
+        </w:rPr>
+        <w:t xml:space="preserve"># Find standard error between mean of each group</w:t>
+      </w:r>
+      <w:r>
+        <w:br/>
+      </w:r>
+      <w:r>
+        <w:rPr>
+          <w:rStyle w:val="NormalTok"/>
+        </w:rPr>
+        <w:t xml:space="preserve">  </w:t>
+      </w:r>
+      <w:r>
+        <w:rPr>
+          <w:rStyle w:val="FunctionTok"/>
+        </w:rPr>
+        <w:t xml:space="preserve">mutate</w:t>
+      </w:r>
+      <w:r>
+        <w:rPr>
+          <w:rStyle w:val="NormalTok"/>
+        </w:rPr>
+        <w:t xml:space="preserve">(</w:t>
+      </w:r>
+      <w:r>
+        <w:rPr>
+          <w:rStyle w:val="AttributeTok"/>
+        </w:rPr>
+        <w:t xml:space="preserve">lower_CI =</w:t>
+      </w:r>
+      <w:r>
+        <w:rPr>
+          <w:rStyle w:val="NormalTok"/>
+        </w:rPr>
+        <w:t xml:space="preserve"> avg_LOS </w:t>
+      </w:r>
+      <w:r>
+        <w:rPr>
+          <w:rStyle w:val="SpecialCharTok"/>
+        </w:rPr>
+        <w:t xml:space="preserve">-</w:t>
+      </w:r>
+      <w:r>
+        <w:rPr>
+          <w:rStyle w:val="NormalTok"/>
+        </w:rPr>
+        <w:t xml:space="preserve"> </w:t>
+      </w:r>
+      <w:r>
+        <w:rPr>
+          <w:rStyle w:val="FloatTok"/>
+        </w:rPr>
+        <w:t xml:space="preserve">1.96</w:t>
+      </w:r>
+      <w:r>
+        <w:rPr>
+          <w:rStyle w:val="NormalTok"/>
+        </w:rPr>
+        <w:t xml:space="preserve"> </w:t>
+      </w:r>
+      <w:r>
+        <w:rPr>
+          <w:rStyle w:val="SpecialCharTok"/>
+        </w:rPr>
+        <w:t xml:space="preserve">*</w:t>
+      </w:r>
+      <w:r>
+        <w:rPr>
+          <w:rStyle w:val="NormalTok"/>
+        </w:rPr>
+        <w:t xml:space="preserve"> se,</w:t>
+      </w:r>
+      <w:r>
+        <w:br/>
+      </w:r>
+      <w:r>
+        <w:rPr>
+          <w:rStyle w:val="NormalTok"/>
+        </w:rPr>
+        <w:t xml:space="preserve">         </w:t>
+      </w:r>
+      <w:r>
+        <w:rPr>
+          <w:rStyle w:val="AttributeTok"/>
+        </w:rPr>
+        <w:t xml:space="preserve">upper_CI =</w:t>
+      </w:r>
+      <w:r>
+        <w:rPr>
+          <w:rStyle w:val="NormalTok"/>
+        </w:rPr>
+        <w:t xml:space="preserve"> avg_LOS </w:t>
+      </w:r>
+      <w:r>
+        <w:rPr>
+          <w:rStyle w:val="SpecialCharTok"/>
+        </w:rPr>
+        <w:t xml:space="preserve">+</w:t>
+      </w:r>
+      <w:r>
+        <w:rPr>
+          <w:rStyle w:val="NormalTok"/>
+        </w:rPr>
+        <w:t xml:space="preserve"> </w:t>
+      </w:r>
+      <w:r>
+        <w:rPr>
+          <w:rStyle w:val="FloatTok"/>
+        </w:rPr>
+        <w:t xml:space="preserve">1.96</w:t>
+      </w:r>
+      <w:r>
+        <w:rPr>
+          <w:rStyle w:val="NormalTok"/>
+        </w:rPr>
+        <w:t xml:space="preserve"> </w:t>
+      </w:r>
+      <w:r>
+        <w:rPr>
+          <w:rStyle w:val="SpecialCharTok"/>
+        </w:rPr>
+        <w:t xml:space="preserve">*</w:t>
+      </w:r>
+      <w:r>
+        <w:rPr>
+          <w:rStyle w:val="NormalTok"/>
+        </w:rPr>
+        <w:t xml:space="preserve"> se) </w:t>
+      </w:r>
+      <w:r>
+        <w:rPr>
+          <w:rStyle w:val="SpecialCharTok"/>
+        </w:rPr>
+        <w:t xml:space="preserve">%&gt;%</w:t>
+      </w:r>
+      <w:r>
+        <w:rPr>
+          <w:rStyle w:val="NormalTok"/>
+        </w:rPr>
+        <w:t xml:space="preserve"> </w:t>
+      </w:r>
+      <w:r>
+        <w:rPr>
+          <w:rStyle w:val="CommentTok"/>
+        </w:rPr>
+        <w:t xml:space="preserve"># Calculate upper and lower bounds of 95% confidence interval of mean</w:t>
+      </w:r>
+      <w:r>
+        <w:br/>
+      </w:r>
+      <w:r>
+        <w:rPr>
+          <w:rStyle w:val="NormalTok"/>
+        </w:rPr>
+        <w:t xml:space="preserve">  </w:t>
+      </w:r>
+      <w:r>
+        <w:rPr>
+          <w:rStyle w:val="FunctionTok"/>
+        </w:rPr>
+        <w:t xml:space="preserve">select</w:t>
+      </w:r>
+      <w:r>
+        <w:rPr>
+          <w:rStyle w:val="NormalTok"/>
+        </w:rPr>
+        <w:t xml:space="preserve">(therp.guidance, avg_LOS, lower_CI, upper_CI) </w:t>
+      </w:r>
+      <w:r>
+        <w:rPr>
+          <w:rStyle w:val="SpecialCharTok"/>
+        </w:rPr>
+        <w:t xml:space="preserve">%&gt;%</w:t>
+      </w:r>
+      <w:r>
+        <w:br/>
+      </w:r>
+      <w:r>
+        <w:rPr>
+          <w:rStyle w:val="NormalTok"/>
+        </w:rPr>
+        <w:t xml:space="preserve">  </w:t>
+      </w:r>
+      <w:r>
+        <w:rPr>
+          <w:rStyle w:val="FunctionTok"/>
+        </w:rPr>
+        <w:t xml:space="preserve">rename</w:t>
+      </w:r>
+      <w:r>
+        <w:rPr>
+          <w:rStyle w:val="NormalTok"/>
+        </w:rPr>
+        <w:t xml:space="preserve">(</w:t>
+      </w:r>
+      <w:r>
+        <w:rPr>
+          <w:rStyle w:val="StringTok"/>
+        </w:rPr>
+        <w:t xml:space="preserve">`</w:t>
+      </w:r>
+      <w:r>
+        <w:rPr>
+          <w:rStyle w:val="AttributeTok"/>
+        </w:rPr>
+        <w:t xml:space="preserve">Mean LOS</w:t>
+      </w:r>
+      <w:r>
+        <w:rPr>
+          <w:rStyle w:val="StringTok"/>
+        </w:rPr>
+        <w:t xml:space="preserve">`</w:t>
+      </w:r>
+      <w:r>
+        <w:rPr>
+          <w:rStyle w:val="NormalTok"/>
+        </w:rPr>
+        <w:t xml:space="preserve"> </w:t>
+      </w:r>
+      <w:r>
+        <w:rPr>
+          <w:rStyle w:val="OtherTok"/>
+        </w:rPr>
+        <w:t xml:space="preserve">=</w:t>
+      </w:r>
+      <w:r>
+        <w:rPr>
+          <w:rStyle w:val="NormalTok"/>
+        </w:rPr>
+        <w:t xml:space="preserve"> avg_LOS,</w:t>
+      </w:r>
+      <w:r>
+        <w:br/>
+      </w:r>
+      <w:r>
+        <w:rPr>
+          <w:rStyle w:val="NormalTok"/>
+        </w:rPr>
+        <w:t xml:space="preserve">         </w:t>
+      </w:r>
+      <w:r>
+        <w:rPr>
+          <w:rStyle w:val="StringTok"/>
+        </w:rPr>
+        <w:t xml:space="preserve">`</w:t>
+      </w:r>
+      <w:r>
+        <w:rPr>
+          <w:rStyle w:val="AttributeTok"/>
+        </w:rPr>
+        <w:t xml:space="preserve">Lower CI</w:t>
+      </w:r>
+      <w:r>
+        <w:rPr>
+          <w:rStyle w:val="StringTok"/>
+        </w:rPr>
+        <w:t xml:space="preserve">`</w:t>
+      </w:r>
+      <w:r>
+        <w:rPr>
+          <w:rStyle w:val="NormalTok"/>
+        </w:rPr>
+        <w:t xml:space="preserve"> </w:t>
+      </w:r>
+      <w:r>
+        <w:rPr>
+          <w:rStyle w:val="OtherTok"/>
+        </w:rPr>
+        <w:t xml:space="preserve">=</w:t>
+      </w:r>
+      <w:r>
+        <w:rPr>
+          <w:rStyle w:val="NormalTok"/>
+        </w:rPr>
+        <w:t xml:space="preserve"> lower_CI,</w:t>
+      </w:r>
+      <w:r>
+        <w:br/>
+      </w:r>
+      <w:r>
+        <w:rPr>
+          <w:rStyle w:val="NormalTok"/>
+        </w:rPr>
+        <w:t xml:space="preserve">         </w:t>
+      </w:r>
+      <w:r>
+        <w:rPr>
+          <w:rStyle w:val="StringTok"/>
+        </w:rPr>
+        <w:t xml:space="preserve">`</w:t>
+      </w:r>
+      <w:r>
+        <w:rPr>
+          <w:rStyle w:val="AttributeTok"/>
+        </w:rPr>
+        <w:t xml:space="preserve">Upper CI</w:t>
+      </w:r>
+      <w:r>
+        <w:rPr>
+          <w:rStyle w:val="StringTok"/>
+        </w:rPr>
+        <w:t xml:space="preserve">`</w:t>
+      </w:r>
+      <w:r>
+        <w:rPr>
+          <w:rStyle w:val="NormalTok"/>
+        </w:rPr>
+        <w:t xml:space="preserve"> </w:t>
+      </w:r>
+      <w:r>
+        <w:rPr>
+          <w:rStyle w:val="OtherTok"/>
+        </w:rPr>
+        <w:t xml:space="preserve">=</w:t>
+      </w:r>
+      <w:r>
+        <w:rPr>
+          <w:rStyle w:val="NormalTok"/>
+        </w:rPr>
+        <w:t xml:space="preserve"> upper_CI,</w:t>
+      </w:r>
+      <w:r>
+        <w:br/>
+      </w:r>
+      <w:r>
+        <w:rPr>
+          <w:rStyle w:val="NormalTok"/>
+        </w:rPr>
+        <w:t xml:space="preserve">         </w:t>
+      </w:r>
+      <w:r>
+        <w:rPr>
+          <w:rStyle w:val="StringTok"/>
+        </w:rPr>
+        <w:t xml:space="preserve">`</w:t>
+      </w:r>
+      <w:r>
+        <w:rPr>
+          <w:rStyle w:val="AttributeTok"/>
+        </w:rPr>
+        <w:t xml:space="preserve">Therapy Guidance</w:t>
+      </w:r>
+      <w:r>
+        <w:rPr>
+          <w:rStyle w:val="StringTok"/>
+        </w:rPr>
+        <w:t xml:space="preserve">`</w:t>
+      </w:r>
+      <w:r>
+        <w:rPr>
+          <w:rStyle w:val="NormalTok"/>
+        </w:rPr>
+        <w:t xml:space="preserve"> </w:t>
+      </w:r>
+      <w:r>
+        <w:rPr>
+          <w:rStyle w:val="OtherTok"/>
+        </w:rPr>
+        <w:t xml:space="preserve">=</w:t>
+      </w:r>
+      <w:r>
+        <w:rPr>
+          <w:rStyle w:val="NormalTok"/>
+        </w:rPr>
+        <w:t xml:space="preserve"> therp.guidance</w:t>
+      </w:r>
+      <w:r>
+        <w:br/>
+      </w:r>
+      <w:r>
+        <w:rPr>
+          <w:rStyle w:val="NormalTok"/>
+        </w:rPr>
+        <w:t xml:space="preserve">         )</w:t>
+      </w:r>
+      <w:r>
+        <w:br/>
+      </w:r>
+      <w:r>
+        <w:br/>
+      </w:r>
+      <w:r>
+        <w:rPr>
+          <w:rStyle w:val="NormalTok"/>
+        </w:rPr>
+        <w:t xml:space="preserve">caption </w:t>
+      </w:r>
+      <w:r>
+        <w:rPr>
+          <w:rStyle w:val="OtherTok"/>
+        </w:rPr>
+        <w:t xml:space="preserve">&lt;-</w:t>
+      </w:r>
+      <w:r>
+        <w:rPr>
+          <w:rStyle w:val="NormalTok"/>
+        </w:rPr>
+        <w:t xml:space="preserve"> </w:t>
+      </w:r>
+      <w:r>
+        <w:rPr>
+          <w:rStyle w:val="StringTok"/>
+        </w:rPr>
+        <w:t xml:space="preserve">"Table 3. Descriptive statistics of the CYP-GUIDES study"</w:t>
+      </w:r>
+      <w:r>
+        <w:br/>
+      </w:r>
+      <w:r>
+        <w:rPr>
+          <w:rStyle w:val="NormalTok"/>
+        </w:rPr>
+        <w:t xml:space="preserve">tbl </w:t>
+      </w:r>
+      <w:r>
+        <w:rPr>
+          <w:rStyle w:val="OtherTok"/>
+        </w:rPr>
+        <w:t xml:space="preserve">&lt;-</w:t>
+      </w:r>
+      <w:r>
+        <w:rPr>
+          <w:rStyle w:val="NormalTok"/>
+        </w:rPr>
+        <w:t xml:space="preserve"> </w:t>
+      </w:r>
+      <w:r>
+        <w:rPr>
+          <w:rStyle w:val="FunctionTok"/>
+        </w:rPr>
+        <w:t xml:space="preserve">format_output</w:t>
+      </w:r>
+      <w:r>
+        <w:rPr>
+          <w:rStyle w:val="NormalTok"/>
+        </w:rPr>
+        <w:t xml:space="preserve">(desc.stats2,caption)</w:t>
+      </w:r>
+      <w:r>
+        <w:br/>
+      </w:r>
+      <w:r>
+        <w:rPr>
+          <w:rStyle w:val="FunctionTok"/>
+        </w:rPr>
+        <w:t xml:space="preserve">FitFlextableToPage</w:t>
+      </w:r>
+      <w:r>
+        <w:rPr>
+          <w:rStyle w:val="NormalTok"/>
+        </w:rPr>
+        <w:t xml:space="preserve">(tbl)</w:t>
+      </w:r>
+    </w:p>
+    <w:p xmlns:w="http://schemas.openxmlformats.org/wordprocessingml/2006/main" xmlns:wp="http://schemas.openxmlformats.org/drawingml/2006/wordprocessingDrawing" xmlns:r="http://schemas.openxmlformats.org/officeDocument/2006/relationships" xmlns:w14="http://schemas.microsoft.com/office/word/2010/wordml">
+      <w:pPr>
+        <w:pStyle w:val="TableCaption"/>
+        <w:jc w:val="center"/>
+        <w:keepNext/>
+        <w:pBdr>
+          <w:bottom w:val="none" w:sz="0" w:space="0" w:color="000000"/>
+          <w:top w:val="none" w:sz="0" w:space="0" w:color="000000"/>
+          <w:left w:val="none" w:sz="0" w:space="0" w:color="000000"/>
+          <w:right w:val="none" w:sz="0" w:space="0" w:color="000000"/>
+        </w:pBdr>
+        <w:spacing w:after="60" w:before="60" w:line="240"/>
+        <w:ind w:left="60" w:right="60" w:firstLine="0" w:firstLineChars="0"/>
+      </w:pPr>
+      <w:r>
+        <w:t xml:space="preserve">Table 3. Descriptive statistics of the CYP-GUIDES study</w:t>
+      </w:r>
+    </w:p>
+    <w:tbl xmlns:w="http://schemas.openxmlformats.org/wordprocessingml/2006/main" xmlns:r="http://schemas.openxmlformats.org/officeDocument/2006/relationships" xmlns:w14="http://schemas.microsoft.com/office/word/2010/wordml" xmlns:wp="http://schemas.openxmlformats.org/drawingml/2006/wordprocessingDrawing" xmlns:a="http://schemas.openxmlformats.org/drawingml/2006/main" xmlns:pic="http://schemas.openxmlformats.org/drawingml/2006/picture">
+      <w:tblPr>
+        <w:tblLayout w:type="fixed"/>
+        <w:jc w:val="center"/>
+        <w:tblLook w:firstRow="1" w:lastRow="0" w:firstColumn="0" w:lastColumn="0" w:noHBand="0" w:noVBand="1"/>
+      </w:tblPr>
+      <w:tblGrid>
+        <w:gridCol w:w="3105"/>
+        <w:gridCol w:w="1981"/>
+        <w:gridCol w:w="1785"/>
+        <w:gridCol w:w="1770"/>
+      </w:tblGrid>
+      <w:tr>
+        <w:trPr>
+          <w:trHeight w:val="617" w:hRule="auto"/>
+          <w:tblHeader/>
+        </w:trPr>
+        header1
+        <w:tc>
+          <w:tcPr>
+            <w:tcBorders>
+              <w:bottom w:val="single" w:sz="6" w:space="0" w:color="666666"/>
+              <w:top w:val="single" w:sz="6" w:space="0" w:color="666666"/>
+              <w:left w:val="single" w:sz="6" w:space="0" w:color="666666"/>
+              <w:right w:val="single" w:sz="6" w:space="0" w:color="666666"/>
+            </w:tcBorders>
+            <w:shd w:val="clear" w:color="auto" w:fill="FFFFFF"/>
+            <w:tcMar>
+              <w:top w:w="0" w:type="dxa"/>
+              <w:bottom w:w="0" w:type="dxa"/>
+              <w:left w:w="0" w:type="dxa"/>
+              <w:right w:w="0" w:type="dxa"/>
+            </w:tcMar>
+            <w:vAlign w:val="center"/>
+          </w:tcPr>
+          <w:p>
+            <w:pPr>
+              <w:pStyle w:val="Normal"/>
+              <w:jc w:val="left"/>
+              <w:pBdr>
+                <w:bottom w:val="none" w:sz="0" w:space="0" w:color="000000"/>
+                <w:top w:val="none" w:sz="0" w:space="0" w:color="000000"/>
+                <w:left w:val="none" w:sz="0" w:space="0" w:color="000000"/>
+                <w:right w:val="none" w:sz="0" w:space="0" w:color="000000"/>
+              </w:pBdr>
+              <w:spacing w:after="100" w:before="100" w:line="240"/>
+              <w:ind w:left="100" w:right="100" w:firstLine="0" w:firstLineChars="0"/>
+            </w:pPr>
+            <w:r xmlns:w="http://schemas.openxmlformats.org/wordprocessingml/2006/main" xmlns:wp="http://schemas.openxmlformats.org/drawingml/2006/wordprocessingDrawing" xmlns:r="http://schemas.openxmlformats.org/officeDocument/2006/relationships" xmlns:w14="http://schemas.microsoft.com/office/word/2010/wordml">
+              <w:rPr>
+                <w:rFonts w:ascii="Arial" w:hAnsi="Arial" w:eastAsia="Arial" w:cs="Arial"/>
+                <w:i w:val="false"/>
+                <w:b w:val="true"/>
+                <w:u w:val="none"/>
+                <w:sz w:val="22"/>
+                <w:szCs w:val="22"/>
+                <w:color w:val="000000"/>
+              </w:rPr>
+              <w:t xml:space="preserve">Therapy Guidance</w:t>
+            </w:r>
+          </w:p>
+        </w:tc>
+        <w:tc>
+          <w:tcPr>
+            <w:tcBorders>
+              <w:bottom w:val="single" w:sz="6" w:space="0" w:color="666666"/>
+              <w:top w:val="single" w:sz="6" w:space="0" w:color="666666"/>
+              <w:left w:val="single" w:sz="6" w:space="0" w:color="666666"/>
+              <w:right w:val="single" w:sz="6" w:space="0" w:color="666666"/>
+            </w:tcBorders>
+            <w:shd w:val="clear" w:color="auto" w:fill="FFFFFF"/>
+            <w:tcMar>
+              <w:top w:w="0" w:type="dxa"/>
+              <w:bottom w:w="0" w:type="dxa"/>
+              <w:left w:w="0" w:type="dxa"/>
+              <w:right w:w="0" w:type="dxa"/>
+            </w:tcMar>
+            <w:vAlign w:val="center"/>
+          </w:tcPr>
+          <w:p>
+            <w:pPr>
+              <w:pStyle w:val="Normal"/>
+              <w:jc w:val="center"/>
+              <w:pBdr>
+                <w:bottom w:val="none" w:sz="0" w:space="0" w:color="000000"/>
+                <w:top w:val="none" w:sz="0" w:space="0" w:color="000000"/>
+                <w:left w:val="none" w:sz="0" w:space="0" w:color="000000"/>
+                <w:right w:val="none" w:sz="0" w:space="0" w:color="000000"/>
+              </w:pBdr>
+              <w:spacing w:after="100" w:before="100" w:line="240"/>
+              <w:ind w:left="100" w:right="100" w:firstLine="0" w:firstLineChars="0"/>
+            </w:pPr>
+            <w:r xmlns:w="http://schemas.openxmlformats.org/wordprocessingml/2006/main" xmlns:wp="http://schemas.openxmlformats.org/drawingml/2006/wordprocessingDrawing" xmlns:r="http://schemas.openxmlformats.org/officeDocument/2006/relationships" xmlns:w14="http://schemas.microsoft.com/office/word/2010/wordml">
+              <w:rPr>
+                <w:rFonts w:ascii="Arial" w:hAnsi="Arial" w:eastAsia="Arial" w:cs="Arial"/>
+                <w:i w:val="false"/>
+                <w:b w:val="true"/>
+                <w:u w:val="none"/>
+                <w:sz w:val="22"/>
+                <w:szCs w:val="22"/>
+                <w:color w:val="000000"/>
+              </w:rPr>
+              <w:t xml:space="preserve">Mean LOS</w:t>
+            </w:r>
+          </w:p>
+        </w:tc>
+        <w:tc>
+          <w:tcPr>
+            <w:tcBorders>
+              <w:bottom w:val="single" w:sz="6" w:space="0" w:color="666666"/>
+              <w:top w:val="single" w:sz="6" w:space="0" w:color="666666"/>
+              <w:left w:val="single" w:sz="6" w:space="0" w:color="666666"/>
+              <w:right w:val="single" w:sz="6" w:space="0" w:color="666666"/>
+            </w:tcBorders>
+            <w:shd w:val="clear" w:color="auto" w:fill="FFFFFF"/>
+            <w:tcMar>
+              <w:top w:w="0" w:type="dxa"/>
+              <w:bottom w:w="0" w:type="dxa"/>
+              <w:left w:w="0" w:type="dxa"/>
+              <w:right w:w="0" w:type="dxa"/>
+            </w:tcMar>
+            <w:vAlign w:val="center"/>
+          </w:tcPr>
+          <w:p>
+            <w:pPr>
+              <w:pStyle w:val="Normal"/>
+              <w:jc w:val="center"/>
+              <w:pBdr>
+                <w:bottom w:val="none" w:sz="0" w:space="0" w:color="000000"/>
+                <w:top w:val="none" w:sz="0" w:space="0" w:color="000000"/>
+                <w:left w:val="none" w:sz="0" w:space="0" w:color="000000"/>
+                <w:right w:val="none" w:sz="0" w:space="0" w:color="000000"/>
+              </w:pBdr>
+              <w:spacing w:after="100" w:before="100" w:line="240"/>
+              <w:ind w:left="100" w:right="100" w:firstLine="0" w:firstLineChars="0"/>
+            </w:pPr>
+            <w:r xmlns:w="http://schemas.openxmlformats.org/wordprocessingml/2006/main" xmlns:wp="http://schemas.openxmlformats.org/drawingml/2006/wordprocessingDrawing" xmlns:r="http://schemas.openxmlformats.org/officeDocument/2006/relationships" xmlns:w14="http://schemas.microsoft.com/office/word/2010/wordml">
+              <w:rPr>
+                <w:rFonts w:ascii="Arial" w:hAnsi="Arial" w:eastAsia="Arial" w:cs="Arial"/>
+                <w:i w:val="false"/>
+                <w:b w:val="true"/>
+                <w:u w:val="none"/>
+                <w:sz w:val="22"/>
+                <w:szCs w:val="22"/>
+                <w:color w:val="000000"/>
+              </w:rPr>
+              <w:t xml:space="preserve">Lower CI</w:t>
+            </w:r>
+          </w:p>
+        </w:tc>
+        <w:tc>
+          <w:tcPr>
+            <w:tcBorders>
+              <w:bottom w:val="single" w:sz="6" w:space="0" w:color="666666"/>
+              <w:top w:val="single" w:sz="6" w:space="0" w:color="666666"/>
+              <w:left w:val="single" w:sz="6" w:space="0" w:color="666666"/>
+              <w:right w:val="single" w:sz="6" w:space="0" w:color="666666"/>
+            </w:tcBorders>
+            <w:shd w:val="clear" w:color="auto" w:fill="FFFFFF"/>
+            <w:tcMar>
+              <w:top w:w="0" w:type="dxa"/>
+              <w:bottom w:w="0" w:type="dxa"/>
+              <w:left w:w="0" w:type="dxa"/>
+              <w:right w:w="0" w:type="dxa"/>
+            </w:tcMar>
+            <w:vAlign w:val="center"/>
+          </w:tcPr>
+          <w:p>
+            <w:pPr>
+              <w:pStyle w:val="Normal"/>
+              <w:jc w:val="center"/>
+              <w:pBdr>
+                <w:bottom w:val="none" w:sz="0" w:space="0" w:color="000000"/>
+                <w:top w:val="none" w:sz="0" w:space="0" w:color="000000"/>
+                <w:left w:val="none" w:sz="0" w:space="0" w:color="000000"/>
+                <w:right w:val="none" w:sz="0" w:space="0" w:color="000000"/>
+              </w:pBdr>
+              <w:spacing w:after="100" w:before="100" w:line="240"/>
+              <w:ind w:left="100" w:right="100" w:firstLine="0" w:firstLineChars="0"/>
+            </w:pPr>
+            <w:r xmlns:w="http://schemas.openxmlformats.org/wordprocessingml/2006/main" xmlns:wp="http://schemas.openxmlformats.org/drawingml/2006/wordprocessingDrawing" xmlns:r="http://schemas.openxmlformats.org/officeDocument/2006/relationships" xmlns:w14="http://schemas.microsoft.com/office/word/2010/wordml">
+              <w:rPr>
+                <w:rFonts w:ascii="Arial" w:hAnsi="Arial" w:eastAsia="Arial" w:cs="Arial"/>
+                <w:i w:val="false"/>
+                <w:b w:val="true"/>
+                <w:u w:val="none"/>
+                <w:sz w:val="22"/>
+                <w:szCs w:val="22"/>
+                <w:color w:val="000000"/>
+              </w:rPr>
+              <w:t xml:space="preserve">Upper CI</w:t>
+            </w:r>
+          </w:p>
+        </w:tc>
+      </w:tr>
+      <w:tr>
+        <w:trPr>
+          <w:trHeight w:val="574" w:hRule="auto"/>
+        </w:trPr>
+        body1
+        <w:tc>
+          <w:tcPr>
+            <w:tcBorders>
+              <w:bottom w:val="single" w:sz="6" w:space="0" w:color="666666"/>
+              <w:top w:val="single" w:sz="6" w:space="0" w:color="666666"/>
+              <w:left w:val="single" w:sz="6" w:space="0" w:color="666666"/>
+              <w:right w:val="single" w:sz="6" w:space="0" w:color="666666"/>
+            </w:tcBorders>
+            <w:shd w:val="clear" w:color="auto" w:fill="FFFFFF"/>
+            <w:tcMar>
+              <w:top w:w="0" w:type="dxa"/>
+              <w:bottom w:w="0" w:type="dxa"/>
+              <w:left w:w="0" w:type="dxa"/>
+              <w:right w:w="0" w:type="dxa"/>
+            </w:tcMar>
+            <w:vAlign w:val="center"/>
+          </w:tcPr>
+          <w:p>
+            <w:pPr>
+              <w:pStyle w:val="Normal"/>
+              <w:jc w:val="left"/>
+              <w:pBdr>
+                <w:bottom w:val="none" w:sz="0" w:space="0" w:color="000000"/>
+                <w:top w:val="none" w:sz="0" w:space="0" w:color="000000"/>
+                <w:left w:val="none" w:sz="0" w:space="0" w:color="000000"/>
+                <w:right w:val="none" w:sz="0" w:space="0" w:color="000000"/>
+              </w:pBdr>
+              <w:spacing w:after="100" w:before="100" w:line="240"/>
+              <w:ind w:left="100" w:right="100" w:firstLine="0" w:firstLineChars="0"/>
+            </w:pPr>
+            <w:r xmlns:w="http://schemas.openxmlformats.org/wordprocessingml/2006/main" xmlns:wp="http://schemas.openxmlformats.org/drawingml/2006/wordprocessingDrawing" xmlns:r="http://schemas.openxmlformats.org/officeDocument/2006/relationships" xmlns:w14="http://schemas.microsoft.com/office/word/2010/wordml">
+              <w:rPr>
+                <w:rFonts w:ascii="Arial" w:hAnsi="Arial" w:eastAsia="Arial" w:cs="Arial"/>
+                <w:i w:val="false"/>
+                <w:b w:val="false"/>
+                <w:u w:val="none"/>
+                <w:sz w:val="22"/>
+                <w:szCs w:val="22"/>
+                <w:color w:val="000000"/>
+              </w:rPr>
+              <w:t xml:space="preserve">CT</w:t>
+            </w:r>
+          </w:p>
+        </w:tc>
+        <w:tc>
+          <w:tcPr>
+            <w:tcBorders>
+              <w:bottom w:val="single" w:sz="6" w:space="0" w:color="666666"/>
+              <w:top w:val="single" w:sz="6" w:space="0" w:color="666666"/>
+              <w:left w:val="single" w:sz="6" w:space="0" w:color="666666"/>
+              <w:right w:val="single" w:sz="6" w:space="0" w:color="666666"/>
+            </w:tcBorders>
+            <w:shd w:val="clear" w:color="auto" w:fill="FFFFFF"/>
+            <w:tcMar>
+              <w:top w:w="0" w:type="dxa"/>
+              <w:bottom w:w="0" w:type="dxa"/>
+              <w:left w:w="0" w:type="dxa"/>
+              <w:right w:w="0" w:type="dxa"/>
+            </w:tcMar>
+            <w:vAlign w:val="center"/>
+          </w:tcPr>
+          <w:p>
+            <w:pPr>
+              <w:pStyle w:val="Normal"/>
+              <w:jc w:val="center"/>
+              <w:pBdr>
+                <w:bottom w:val="none" w:sz="0" w:space="0" w:color="000000"/>
+                <w:top w:val="none" w:sz="0" w:space="0" w:color="000000"/>
+                <w:left w:val="none" w:sz="0" w:space="0" w:color="000000"/>
+                <w:right w:val="none" w:sz="0" w:space="0" w:color="000000"/>
+              </w:pBdr>
+              <w:spacing w:after="100" w:before="100" w:line="240"/>
+              <w:ind w:left="100" w:right="100" w:firstLine="0" w:firstLineChars="0"/>
+            </w:pPr>
+            <w:r xmlns:w="http://schemas.openxmlformats.org/wordprocessingml/2006/main" xmlns:wp="http://schemas.openxmlformats.org/drawingml/2006/wordprocessingDrawing" xmlns:r="http://schemas.openxmlformats.org/officeDocument/2006/relationships" xmlns:w14="http://schemas.microsoft.com/office/word/2010/wordml">
+              <w:rPr>
+                <w:rFonts w:ascii="Arial" w:hAnsi="Arial" w:eastAsia="Arial" w:cs="Arial"/>
+                <w:i w:val="false"/>
+                <w:b w:val="false"/>
+                <w:u w:val="none"/>
+                <w:sz w:val="22"/>
+                <w:szCs w:val="22"/>
+                <w:color w:val="000000"/>
+              </w:rPr>
+              <w:t xml:space="preserve">179.3257</w:t>
+            </w:r>
+          </w:p>
+        </w:tc>
+        <w:tc>
+          <w:tcPr>
+            <w:tcBorders>
+              <w:bottom w:val="single" w:sz="6" w:space="0" w:color="666666"/>
+              <w:top w:val="single" w:sz="6" w:space="0" w:color="666666"/>
+              <w:left w:val="single" w:sz="6" w:space="0" w:color="666666"/>
+              <w:right w:val="single" w:sz="6" w:space="0" w:color="666666"/>
+            </w:tcBorders>
+            <w:shd w:val="clear" w:color="auto" w:fill="FFFFFF"/>
+            <w:tcMar>
+              <w:top w:w="0" w:type="dxa"/>
+              <w:bottom w:w="0" w:type="dxa"/>
+              <w:left w:w="0" w:type="dxa"/>
+              <w:right w:w="0" w:type="dxa"/>
+            </w:tcMar>
+            <w:vAlign w:val="center"/>
+          </w:tcPr>
+          <w:p>
+            <w:pPr>
+              <w:pStyle w:val="Normal"/>
+              <w:jc w:val="center"/>
+              <w:pBdr>
+                <w:bottom w:val="none" w:sz="0" w:space="0" w:color="000000"/>
+                <w:top w:val="none" w:sz="0" w:space="0" w:color="000000"/>
+                <w:left w:val="none" w:sz="0" w:space="0" w:color="000000"/>
+                <w:right w:val="none" w:sz="0" w:space="0" w:color="000000"/>
+              </w:pBdr>
+              <w:spacing w:after="100" w:before="100" w:line="240"/>
+              <w:ind w:left="100" w:right="100" w:firstLine="0" w:firstLineChars="0"/>
+            </w:pPr>
+            <w:r xmlns:w="http://schemas.openxmlformats.org/wordprocessingml/2006/main" xmlns:wp="http://schemas.openxmlformats.org/drawingml/2006/wordprocessingDrawing" xmlns:r="http://schemas.openxmlformats.org/officeDocument/2006/relationships" xmlns:w14="http://schemas.microsoft.com/office/word/2010/wordml">
+              <w:rPr>
+                <w:rFonts w:ascii="Arial" w:hAnsi="Arial" w:eastAsia="Arial" w:cs="Arial"/>
+                <w:i w:val="false"/>
+                <w:b w:val="false"/>
+                <w:u w:val="none"/>
+                <w:sz w:val="22"/>
+                <w:szCs w:val="22"/>
+                <w:color w:val="000000"/>
+              </w:rPr>
+              <w:t xml:space="preserve">163.6169</w:t>
+            </w:r>
+          </w:p>
+        </w:tc>
+        <w:tc>
+          <w:tcPr>
+            <w:tcBorders>
+              <w:bottom w:val="single" w:sz="6" w:space="0" w:color="666666"/>
+              <w:top w:val="single" w:sz="6" w:space="0" w:color="666666"/>
+              <w:left w:val="single" w:sz="6" w:space="0" w:color="666666"/>
+              <w:right w:val="single" w:sz="6" w:space="0" w:color="666666"/>
+            </w:tcBorders>
+            <w:shd w:val="clear" w:color="auto" w:fill="FFFFFF"/>
+            <w:tcMar>
+              <w:top w:w="0" w:type="dxa"/>
+              <w:bottom w:w="0" w:type="dxa"/>
+              <w:left w:w="0" w:type="dxa"/>
+              <w:right w:w="0" w:type="dxa"/>
+            </w:tcMar>
+            <w:vAlign w:val="center"/>
+          </w:tcPr>
+          <w:p>
+            <w:pPr>
+              <w:pStyle w:val="Normal"/>
+              <w:jc w:val="center"/>
+              <w:pBdr>
+                <w:bottom w:val="none" w:sz="0" w:space="0" w:color="000000"/>
+                <w:top w:val="none" w:sz="0" w:space="0" w:color="000000"/>
+                <w:left w:val="none" w:sz="0" w:space="0" w:color="000000"/>
+                <w:right w:val="none" w:sz="0" w:space="0" w:color="000000"/>
+              </w:pBdr>
+              <w:spacing w:after="100" w:before="100" w:line="240"/>
+              <w:ind w:left="100" w:right="100" w:firstLine="0" w:firstLineChars="0"/>
+            </w:pPr>
+            <w:r xmlns:w="http://schemas.openxmlformats.org/wordprocessingml/2006/main" xmlns:wp="http://schemas.openxmlformats.org/drawingml/2006/wordprocessingDrawing" xmlns:r="http://schemas.openxmlformats.org/officeDocument/2006/relationships" xmlns:w14="http://schemas.microsoft.com/office/word/2010/wordml">
+              <w:rPr>
+                <w:rFonts w:ascii="Arial" w:hAnsi="Arial" w:eastAsia="Arial" w:cs="Arial"/>
+                <w:i w:val="false"/>
+                <w:b w:val="false"/>
+                <w:u w:val="none"/>
+                <w:sz w:val="22"/>
+                <w:szCs w:val="22"/>
+                <w:color w:val="000000"/>
+              </w:rPr>
+              <w:t xml:space="preserve">195.0345</w:t>
+            </w:r>
+          </w:p>
+        </w:tc>
+      </w:tr>
+      <w:tr>
+        <w:trPr>
+          <w:trHeight w:val="574" w:hRule="auto"/>
+        </w:trPr>
+        body2
+        <w:tc>
+          <w:tcPr>
+            <w:tcBorders>
+              <w:bottom w:val="single" w:sz="6" w:space="0" w:color="666666"/>
+              <w:top w:val="single" w:sz="6" w:space="0" w:color="666666"/>
+              <w:left w:val="single" w:sz="6" w:space="0" w:color="666666"/>
+              <w:right w:val="single" w:sz="6" w:space="0" w:color="666666"/>
+            </w:tcBorders>
+            <w:shd w:val="clear" w:color="auto" w:fill="FFFFFF"/>
+            <w:tcMar>
+              <w:top w:w="0" w:type="dxa"/>
+              <w:bottom w:w="0" w:type="dxa"/>
+              <w:left w:w="0" w:type="dxa"/>
+              <w:right w:w="0" w:type="dxa"/>
+            </w:tcMar>
+            <w:vAlign w:val="center"/>
+          </w:tcPr>
+          <w:p>
+            <w:pPr>
+              <w:pStyle w:val="Normal"/>
+              <w:jc w:val="left"/>
+              <w:pBdr>
+                <w:bottom w:val="none" w:sz="0" w:space="0" w:color="000000"/>
+                <w:top w:val="none" w:sz="0" w:space="0" w:color="000000"/>
+                <w:left w:val="none" w:sz="0" w:space="0" w:color="000000"/>
+                <w:right w:val="none" w:sz="0" w:space="0" w:color="000000"/>
+              </w:pBdr>
+              <w:spacing w:after="100" w:before="100" w:line="240"/>
+              <w:ind w:left="100" w:right="100" w:firstLine="0" w:firstLineChars="0"/>
+            </w:pPr>
+            <w:r xmlns:w="http://schemas.openxmlformats.org/wordprocessingml/2006/main" xmlns:wp="http://schemas.openxmlformats.org/drawingml/2006/wordprocessingDrawing" xmlns:r="http://schemas.openxmlformats.org/officeDocument/2006/relationships" xmlns:w14="http://schemas.microsoft.com/office/word/2010/wordml">
+              <w:rPr>
+                <w:rFonts w:ascii="Arial" w:hAnsi="Arial" w:eastAsia="Arial" w:cs="Arial"/>
+                <w:i w:val="false"/>
+                <w:b w:val="false"/>
+                <w:u w:val="none"/>
+                <w:sz w:val="22"/>
+                <w:szCs w:val="22"/>
+                <w:color w:val="000000"/>
+              </w:rPr>
+              <w:t xml:space="preserve">EG</w:t>
+            </w:r>
+          </w:p>
+        </w:tc>
+        <w:tc>
+          <w:tcPr>
+            <w:tcBorders>
+              <w:bottom w:val="single" w:sz="6" w:space="0" w:color="666666"/>
+              <w:top w:val="single" w:sz="6" w:space="0" w:color="666666"/>
+              <w:left w:val="single" w:sz="6" w:space="0" w:color="666666"/>
+              <w:right w:val="single" w:sz="6" w:space="0" w:color="666666"/>
+            </w:tcBorders>
+            <w:shd w:val="clear" w:color="auto" w:fill="FFFFFF"/>
+            <w:tcMar>
+              <w:top w:w="0" w:type="dxa"/>
+              <w:bottom w:w="0" w:type="dxa"/>
+              <w:left w:w="0" w:type="dxa"/>
+              <w:right w:w="0" w:type="dxa"/>
+            </w:tcMar>
+            <w:vAlign w:val="center"/>
+          </w:tcPr>
+          <w:p>
+            <w:pPr>
+              <w:pStyle w:val="Normal"/>
+              <w:jc w:val="center"/>
+              <w:pBdr>
+                <w:bottom w:val="none" w:sz="0" w:space="0" w:color="000000"/>
+                <w:top w:val="none" w:sz="0" w:space="0" w:color="000000"/>
+                <w:left w:val="none" w:sz="0" w:space="0" w:color="000000"/>
+                <w:right w:val="none" w:sz="0" w:space="0" w:color="000000"/>
+              </w:pBdr>
+              <w:spacing w:after="100" w:before="100" w:line="240"/>
+              <w:ind w:left="100" w:right="100" w:firstLine="0" w:firstLineChars="0"/>
+            </w:pPr>
+            <w:r xmlns:w="http://schemas.openxmlformats.org/wordprocessingml/2006/main" xmlns:wp="http://schemas.openxmlformats.org/drawingml/2006/wordprocessingDrawing" xmlns:r="http://schemas.openxmlformats.org/officeDocument/2006/relationships" xmlns:w14="http://schemas.microsoft.com/office/word/2010/wordml">
+              <w:rPr>
+                <w:rFonts w:ascii="Arial" w:hAnsi="Arial" w:eastAsia="Arial" w:cs="Arial"/>
+                <w:i w:val="false"/>
+                <w:b w:val="false"/>
+                <w:u w:val="none"/>
+                <w:sz w:val="22"/>
+                <w:szCs w:val="22"/>
+                <w:color w:val="000000"/>
+              </w:rPr>
+              <w:t xml:space="preserve">176.5100</w:t>
+            </w:r>
+          </w:p>
+        </w:tc>
+        <w:tc>
+          <w:tcPr>
+            <w:tcBorders>
+              <w:bottom w:val="single" w:sz="6" w:space="0" w:color="666666"/>
+              <w:top w:val="single" w:sz="6" w:space="0" w:color="666666"/>
+              <w:left w:val="single" w:sz="6" w:space="0" w:color="666666"/>
+              <w:right w:val="single" w:sz="6" w:space="0" w:color="666666"/>
+            </w:tcBorders>
+            <w:shd w:val="clear" w:color="auto" w:fill="FFFFFF"/>
+            <w:tcMar>
+              <w:top w:w="0" w:type="dxa"/>
+              <w:bottom w:w="0" w:type="dxa"/>
+              <w:left w:w="0" w:type="dxa"/>
+              <w:right w:w="0" w:type="dxa"/>
+            </w:tcMar>
+            <w:vAlign w:val="center"/>
+          </w:tcPr>
+          <w:p>
+            <w:pPr>
+              <w:pStyle w:val="Normal"/>
+              <w:jc w:val="center"/>
+              <w:pBdr>
+                <w:bottom w:val="none" w:sz="0" w:space="0" w:color="000000"/>
+                <w:top w:val="none" w:sz="0" w:space="0" w:color="000000"/>
+                <w:left w:val="none" w:sz="0" w:space="0" w:color="000000"/>
+                <w:right w:val="none" w:sz="0" w:space="0" w:color="000000"/>
+              </w:pBdr>
+              <w:spacing w:after="100" w:before="100" w:line="240"/>
+              <w:ind w:left="100" w:right="100" w:firstLine="0" w:firstLineChars="0"/>
+            </w:pPr>
+            <w:r xmlns:w="http://schemas.openxmlformats.org/wordprocessingml/2006/main" xmlns:wp="http://schemas.openxmlformats.org/drawingml/2006/wordprocessingDrawing" xmlns:r="http://schemas.openxmlformats.org/officeDocument/2006/relationships" xmlns:w14="http://schemas.microsoft.com/office/word/2010/wordml">
+              <w:rPr>
+                <w:rFonts w:ascii="Arial" w:hAnsi="Arial" w:eastAsia="Arial" w:cs="Arial"/>
+                <w:i w:val="false"/>
+                <w:b w:val="false"/>
+                <w:u w:val="none"/>
+                <w:sz w:val="22"/>
+                <w:szCs w:val="22"/>
+                <w:color w:val="000000"/>
+              </w:rPr>
+              <w:t xml:space="preserve">165.1102</w:t>
+            </w:r>
+          </w:p>
+        </w:tc>
+        <w:tc>
+          <w:tcPr>
+            <w:tcBorders>
+              <w:bottom w:val="single" w:sz="6" w:space="0" w:color="666666"/>
+              <w:top w:val="single" w:sz="6" w:space="0" w:color="666666"/>
+              <w:left w:val="single" w:sz="6" w:space="0" w:color="666666"/>
+              <w:right w:val="single" w:sz="6" w:space="0" w:color="666666"/>
+            </w:tcBorders>
+            <w:shd w:val="clear" w:color="auto" w:fill="FFFFFF"/>
+            <w:tcMar>
+              <w:top w:w="0" w:type="dxa"/>
+              <w:bottom w:w="0" w:type="dxa"/>
+              <w:left w:w="0" w:type="dxa"/>
+              <w:right w:w="0" w:type="dxa"/>
+            </w:tcMar>
+            <w:vAlign w:val="center"/>
+          </w:tcPr>
+          <w:p>
+            <w:pPr>
+              <w:pStyle w:val="Normal"/>
+              <w:jc w:val="center"/>
+              <w:pBdr>
+                <w:bottom w:val="none" w:sz="0" w:space="0" w:color="000000"/>
+                <w:top w:val="none" w:sz="0" w:space="0" w:color="000000"/>
+                <w:left w:val="none" w:sz="0" w:space="0" w:color="000000"/>
+                <w:right w:val="none" w:sz="0" w:space="0" w:color="000000"/>
+              </w:pBdr>
+              <w:spacing w:after="100" w:before="100" w:line="240"/>
+              <w:ind w:left="100" w:right="100" w:firstLine="0" w:firstLineChars="0"/>
+            </w:pPr>
+            <w:r xmlns:w="http://schemas.openxmlformats.org/wordprocessingml/2006/main" xmlns:wp="http://schemas.openxmlformats.org/drawingml/2006/wordprocessingDrawing" xmlns:r="http://schemas.openxmlformats.org/officeDocument/2006/relationships" xmlns:w14="http://schemas.microsoft.com/office/word/2010/wordml">
+              <w:rPr>
+                <w:rFonts w:ascii="Arial" w:hAnsi="Arial" w:eastAsia="Arial" w:cs="Arial"/>
+                <w:i w:val="false"/>
+                <w:b w:val="false"/>
+                <w:u w:val="none"/>
+                <w:sz w:val="22"/>
+                <w:szCs w:val="22"/>
+                <w:color w:val="000000"/>
+              </w:rPr>
+              <w:t xml:space="preserve">187.9098</w:t>
+            </w:r>
+          </w:p>
+        </w:tc>
+      </w:tr>
+      <w:tr>
+        <w:trPr>
+          <w:trHeight w:val="572" w:hRule="auto"/>
+        </w:trPr>
+        body3
+        <w:tc>
+          <w:tcPr>
+            <w:tcBorders>
+              <w:bottom w:val="single" w:sz="6" w:space="0" w:color="666666"/>
+              <w:top w:val="single" w:sz="6" w:space="0" w:color="666666"/>
+              <w:left w:val="single" w:sz="6" w:space="0" w:color="666666"/>
+              <w:right w:val="single" w:sz="6" w:space="0" w:color="666666"/>
+            </w:tcBorders>
+            <w:shd w:val="clear" w:color="auto" w:fill="FFFFFF"/>
+            <w:tcMar>
+              <w:top w:w="0" w:type="dxa"/>
+              <w:bottom w:w="0" w:type="dxa"/>
+              <w:left w:w="0" w:type="dxa"/>
+              <w:right w:w="0" w:type="dxa"/>
+            </w:tcMar>
+            <w:vAlign w:val="center"/>
+          </w:tcPr>
+          <w:p>
+            <w:pPr>
+              <w:pStyle w:val="Normal"/>
+              <w:jc w:val="left"/>
+              <w:pBdr>
+                <w:bottom w:val="none" w:sz="0" w:space="0" w:color="000000"/>
+                <w:top w:val="none" w:sz="0" w:space="0" w:color="000000"/>
+                <w:left w:val="none" w:sz="0" w:space="0" w:color="000000"/>
+                <w:right w:val="none" w:sz="0" w:space="0" w:color="000000"/>
+              </w:pBdr>
+              <w:spacing w:after="100" w:before="100" w:line="240"/>
+              <w:ind w:left="100" w:right="100" w:firstLine="0" w:firstLineChars="0"/>
+            </w:pPr>
+            <w:r xmlns:w="http://schemas.openxmlformats.org/wordprocessingml/2006/main" xmlns:wp="http://schemas.openxmlformats.org/drawingml/2006/wordprocessingDrawing" xmlns:r="http://schemas.openxmlformats.org/officeDocument/2006/relationships" xmlns:w14="http://schemas.microsoft.com/office/word/2010/wordml">
+              <w:rPr>
+                <w:rFonts w:ascii="Arial" w:hAnsi="Arial" w:eastAsia="Arial" w:cs="Arial"/>
+                <w:i w:val="false"/>
+                <w:b w:val="false"/>
+                <w:u w:val="none"/>
+                <w:sz w:val="22"/>
+                <w:szCs w:val="22"/>
+                <w:color w:val="000000"/>
+              </w:rPr>
+              <w:t xml:space="preserve">TL</w:t>
+            </w:r>
+          </w:p>
+        </w:tc>
+        <w:tc>
+          <w:tcPr>
+            <w:tcBorders>
+              <w:bottom w:val="single" w:sz="6" w:space="0" w:color="666666"/>
+              <w:top w:val="single" w:sz="6" w:space="0" w:color="666666"/>
+              <w:left w:val="single" w:sz="6" w:space="0" w:color="666666"/>
+              <w:right w:val="single" w:sz="6" w:space="0" w:color="666666"/>
+            </w:tcBorders>
+            <w:shd w:val="clear" w:color="auto" w:fill="FFFFFF"/>
+            <w:tcMar>
+              <w:top w:w="0" w:type="dxa"/>
+              <w:bottom w:w="0" w:type="dxa"/>
+              <w:left w:w="0" w:type="dxa"/>
+              <w:right w:w="0" w:type="dxa"/>
+            </w:tcMar>
+            <w:vAlign w:val="center"/>
+          </w:tcPr>
+          <w:p>
+            <w:pPr>
+              <w:pStyle w:val="Normal"/>
+              <w:jc w:val="center"/>
+              <w:pBdr>
+                <w:bottom w:val="none" w:sz="0" w:space="0" w:color="000000"/>
+                <w:top w:val="none" w:sz="0" w:space="0" w:color="000000"/>
+                <w:left w:val="none" w:sz="0" w:space="0" w:color="000000"/>
+                <w:right w:val="none" w:sz="0" w:space="0" w:color="000000"/>
+              </w:pBdr>
+              <w:spacing w:after="100" w:before="100" w:line="240"/>
+              <w:ind w:left="100" w:right="100" w:firstLine="0" w:firstLineChars="0"/>
+            </w:pPr>
+            <w:r xmlns:w="http://schemas.openxmlformats.org/wordprocessingml/2006/main" xmlns:wp="http://schemas.openxmlformats.org/drawingml/2006/wordprocessingDrawing" xmlns:r="http://schemas.openxmlformats.org/officeDocument/2006/relationships" xmlns:w14="http://schemas.microsoft.com/office/word/2010/wordml">
+              <w:rPr>
+                <w:rFonts w:ascii="Arial" w:hAnsi="Arial" w:eastAsia="Arial" w:cs="Arial"/>
+                <w:i w:val="false"/>
+                <w:b w:val="false"/>
+                <w:u w:val="none"/>
+                <w:sz w:val="22"/>
+                <w:szCs w:val="22"/>
+                <w:color w:val="000000"/>
+              </w:rPr>
+              <w:t xml:space="preserve">161.3182</w:t>
+            </w:r>
+          </w:p>
+        </w:tc>
+        <w:tc>
+          <w:tcPr>
+            <w:tcBorders>
+              <w:bottom w:val="single" w:sz="6" w:space="0" w:color="666666"/>
+              <w:top w:val="single" w:sz="6" w:space="0" w:color="666666"/>
+              <w:left w:val="single" w:sz="6" w:space="0" w:color="666666"/>
+              <w:right w:val="single" w:sz="6" w:space="0" w:color="666666"/>
+            </w:tcBorders>
+            <w:shd w:val="clear" w:color="auto" w:fill="FFFFFF"/>
+            <w:tcMar>
+              <w:top w:w="0" w:type="dxa"/>
+              <w:bottom w:w="0" w:type="dxa"/>
+              <w:left w:w="0" w:type="dxa"/>
+              <w:right w:w="0" w:type="dxa"/>
+            </w:tcMar>
+            <w:vAlign w:val="center"/>
+          </w:tcPr>
+          <w:p>
+            <w:pPr>
+              <w:pStyle w:val="Normal"/>
+              <w:jc w:val="center"/>
+              <w:pBdr>
+                <w:bottom w:val="none" w:sz="0" w:space="0" w:color="000000"/>
+                <w:top w:val="none" w:sz="0" w:space="0" w:color="000000"/>
+                <w:left w:val="none" w:sz="0" w:space="0" w:color="000000"/>
+                <w:right w:val="none" w:sz="0" w:space="0" w:color="000000"/>
+              </w:pBdr>
+              <w:spacing w:after="100" w:before="100" w:line="240"/>
+              <w:ind w:left="100" w:right="100" w:firstLine="0" w:firstLineChars="0"/>
+            </w:pPr>
+            <w:r xmlns:w="http://schemas.openxmlformats.org/wordprocessingml/2006/main" xmlns:wp="http://schemas.openxmlformats.org/drawingml/2006/wordprocessingDrawing" xmlns:r="http://schemas.openxmlformats.org/officeDocument/2006/relationships" xmlns:w14="http://schemas.microsoft.com/office/word/2010/wordml">
+              <w:rPr>
+                <w:rFonts w:ascii="Arial" w:hAnsi="Arial" w:eastAsia="Arial" w:cs="Arial"/>
+                <w:i w:val="false"/>
+                <w:b w:val="false"/>
+                <w:u w:val="none"/>
+                <w:sz w:val="22"/>
+                <w:szCs w:val="22"/>
+                <w:color w:val="000000"/>
+              </w:rPr>
+              <w:t xml:space="preserve">128.4926</w:t>
+            </w:r>
+          </w:p>
+        </w:tc>
+        <w:tc>
+          <w:tcPr>
+            <w:tcBorders>
+              <w:bottom w:val="single" w:sz="6" w:space="0" w:color="666666"/>
+              <w:top w:val="single" w:sz="6" w:space="0" w:color="666666"/>
+              <w:left w:val="single" w:sz="6" w:space="0" w:color="666666"/>
+              <w:right w:val="single" w:sz="6" w:space="0" w:color="666666"/>
+            </w:tcBorders>
+            <w:shd w:val="clear" w:color="auto" w:fill="FFFFFF"/>
+            <w:tcMar>
+              <w:top w:w="0" w:type="dxa"/>
+              <w:bottom w:w="0" w:type="dxa"/>
+              <w:left w:w="0" w:type="dxa"/>
+              <w:right w:w="0" w:type="dxa"/>
+            </w:tcMar>
+            <w:vAlign w:val="center"/>
+          </w:tcPr>
+          <w:p>
+            <w:pPr>
+              <w:pStyle w:val="Normal"/>
+              <w:jc w:val="center"/>
+              <w:pBdr>
+                <w:bottom w:val="none" w:sz="0" w:space="0" w:color="000000"/>
+                <w:top w:val="none" w:sz="0" w:space="0" w:color="000000"/>
+                <w:left w:val="none" w:sz="0" w:space="0" w:color="000000"/>
+                <w:right w:val="none" w:sz="0" w:space="0" w:color="000000"/>
+              </w:pBdr>
+              <w:spacing w:after="100" w:before="100" w:line="240"/>
+              <w:ind w:left="100" w:right="100" w:firstLine="0" w:firstLineChars="0"/>
+            </w:pPr>
+            <w:r xmlns:w="http://schemas.openxmlformats.org/wordprocessingml/2006/main" xmlns:wp="http://schemas.openxmlformats.org/drawingml/2006/wordprocessingDrawing" xmlns:r="http://schemas.openxmlformats.org/officeDocument/2006/relationships" xmlns:w14="http://schemas.microsoft.com/office/word/2010/wordml">
+              <w:rPr>
+                <w:rFonts w:ascii="Arial" w:hAnsi="Arial" w:eastAsia="Arial" w:cs="Arial"/>
+                <w:i w:val="false"/>
+                <w:b w:val="false"/>
+                <w:u w:val="none"/>
+                <w:sz w:val="22"/>
+                <w:szCs w:val="22"/>
+                <w:color w:val="000000"/>
+              </w:rPr>
+              <w:t xml:space="preserve">194.1438</w:t>
+            </w:r>
+          </w:p>
+        </w:tc>
+      </w:tr>
+    </w:tbl>
+    <w:p>
+      <w:pPr>
+        <w:pStyle w:val="FirstParagraph"/>
+      </w:pPr>
+      <w:r>
+        <w:t xml:space="preserve">Again, with this table, we can write our hypotheses:</w:t>
+      </w:r>
+    </w:p>
+    <w:p>
+      <w:pPr>
+        <w:pStyle w:val="BodyText"/>
+      </w:pPr>
+      <w:r>
+        <w:t xml:space="preserve">Null Hypothesis: There is no difference between the length of stay between the different Therapy Guidances.</w:t>
+      </w:r>
+    </w:p>
+    <w:p>
+      <w:pPr>
+        <w:pStyle w:val="BodyText"/>
+      </w:pPr>
+      <w:r>
+        <w:t xml:space="preserve">Alternative Hypothesis: There is a difference between the length of stay between different Therapy Guidances.</w:t>
+      </w:r>
+    </w:p>
+    <w:p>
+      <w:pPr>
+        <w:pStyle w:val="BodyText"/>
+      </w:pPr>
+      <w:r>
+        <w:t xml:space="preserve">Let’s see the variance between the three therapeutic groups:</w:t>
+      </w:r>
+    </w:p>
+    <w:p>
+      <w:pPr>
+        <w:pStyle w:val="SourceCode"/>
+      </w:pPr>
+      <w:r>
+        <w:rPr>
+          <w:rStyle w:val="NormalTok"/>
+        </w:rPr>
+        <w:t xml:space="preserve">df </w:t>
+      </w:r>
+      <w:r>
+        <w:rPr>
+          <w:rStyle w:val="OtherTok"/>
+        </w:rPr>
+        <w:t xml:space="preserve">&lt;-</w:t>
+      </w:r>
+      <w:r>
+        <w:rPr>
+          <w:rStyle w:val="NormalTok"/>
+        </w:rPr>
+        <w:t xml:space="preserve"> </w:t>
+      </w:r>
+      <w:r>
+        <w:rPr>
+          <w:rStyle w:val="FunctionTok"/>
+        </w:rPr>
+        <w:t xml:space="preserve">read_csv</w:t>
+      </w:r>
+      <w:r>
+        <w:rPr>
+          <w:rStyle w:val="NormalTok"/>
+        </w:rPr>
+        <w:t xml:space="preserve">(</w:t>
+      </w:r>
+      <w:r>
+        <w:rPr>
+          <w:rStyle w:val="StringTok"/>
+        </w:rPr>
+        <w:t xml:space="preserve">"Dataset.csv"</w:t>
+      </w:r>
+      <w:r>
+        <w:rPr>
+          <w:rStyle w:val="NormalTok"/>
+        </w:rPr>
+        <w:t xml:space="preserve">) </w:t>
+      </w:r>
+      <w:r>
+        <w:rPr>
+          <w:rStyle w:val="CommentTok"/>
+        </w:rPr>
+        <w:t xml:space="preserve"># Read in dataset</w:t>
+      </w:r>
+      <w:r>
+        <w:br/>
+      </w:r>
+      <w:r>
+        <w:br/>
+      </w:r>
+      <w:r>
+        <w:rPr>
+          <w:rStyle w:val="NormalTok"/>
+        </w:rPr>
+        <w:t xml:space="preserve">aov.test </w:t>
+      </w:r>
+      <w:r>
+        <w:rPr>
+          <w:rStyle w:val="OtherTok"/>
+        </w:rPr>
+        <w:t xml:space="preserve">&lt;-</w:t>
+      </w:r>
+      <w:r>
+        <w:rPr>
+          <w:rStyle w:val="NormalTok"/>
+        </w:rPr>
+        <w:t xml:space="preserve"> df </w:t>
+      </w:r>
+      <w:r>
+        <w:rPr>
+          <w:rStyle w:val="SpecialCharTok"/>
+        </w:rPr>
+        <w:t xml:space="preserve">%&gt;%</w:t>
+      </w:r>
+      <w:r>
+        <w:br/>
+      </w:r>
+      <w:r>
+        <w:rPr>
+          <w:rStyle w:val="NormalTok"/>
+        </w:rPr>
+        <w:t xml:space="preserve">  </w:t>
+      </w:r>
+      <w:r>
+        <w:rPr>
+          <w:rStyle w:val="FunctionTok"/>
+        </w:rPr>
+        <w:t xml:space="preserve">filter</w:t>
+      </w:r>
+      <w:r>
+        <w:rPr>
+          <w:rStyle w:val="NormalTok"/>
+        </w:rPr>
+        <w:t xml:space="preserve">(</w:t>
+      </w:r>
+      <w:r>
+        <w:rPr>
+          <w:rStyle w:val="SpecialCharTok"/>
+        </w:rPr>
+        <w:t xml:space="preserve">!</w:t>
+      </w:r>
+      <w:r>
+        <w:rPr>
+          <w:rStyle w:val="FunctionTok"/>
+        </w:rPr>
+        <w:t xml:space="preserve">is.na</w:t>
+      </w:r>
+      <w:r>
+        <w:rPr>
+          <w:rStyle w:val="NormalTok"/>
+        </w:rPr>
+        <w:t xml:space="preserve">(</w:t>
+      </w:r>
+      <w:r>
+        <w:rPr>
+          <w:rStyle w:val="StringTok"/>
+        </w:rPr>
+        <w:t xml:space="preserve">`</w:t>
+      </w:r>
+      <w:r>
+        <w:rPr>
+          <w:rStyle w:val="AttributeTok"/>
+        </w:rPr>
+        <w:t xml:space="preserve">Therapeutic Guidances</w:t>
+      </w:r>
+      <w:r>
+        <w:rPr>
+          <w:rStyle w:val="StringTok"/>
+        </w:rPr>
+        <w:t xml:space="preserve">`</w:t>
+      </w:r>
+      <w:r>
+        <w:rPr>
+          <w:rStyle w:val="NormalTok"/>
+        </w:rPr>
+        <w:t xml:space="preserve">))</w:t>
+      </w:r>
+      <w:r>
+        <w:br/>
+      </w:r>
+      <w:r>
+        <w:br/>
+      </w:r>
+      <w:r>
+        <w:rPr>
+          <w:rStyle w:val="NormalTok"/>
+        </w:rPr>
+        <w:t xml:space="preserve">result </w:t>
+      </w:r>
+      <w:r>
+        <w:rPr>
+          <w:rStyle w:val="OtherTok"/>
+        </w:rPr>
+        <w:t xml:space="preserve">&lt;-</w:t>
+      </w:r>
+      <w:r>
+        <w:rPr>
+          <w:rStyle w:val="NormalTok"/>
+        </w:rPr>
+        <w:t xml:space="preserve"> </w:t>
+      </w:r>
+      <w:r>
+        <w:rPr>
+          <w:rStyle w:val="FunctionTok"/>
+        </w:rPr>
+        <w:t xml:space="preserve">aov</w:t>
+      </w:r>
+      <w:r>
+        <w:rPr>
+          <w:rStyle w:val="NormalTok"/>
+        </w:rPr>
+        <w:t xml:space="preserve">(LOS </w:t>
+      </w:r>
+      <w:r>
+        <w:rPr>
+          <w:rStyle w:val="SpecialCharTok"/>
+        </w:rPr>
+        <w:t xml:space="preserve">~</w:t>
+      </w:r>
+      <w:r>
+        <w:rPr>
+          <w:rStyle w:val="NormalTok"/>
+        </w:rPr>
+        <w:t xml:space="preserve"> </w:t>
+      </w:r>
+      <w:r>
+        <w:rPr>
+          <w:rStyle w:val="StringTok"/>
+        </w:rPr>
+        <w:t xml:space="preserve">`</w:t>
+      </w:r>
+      <w:r>
+        <w:rPr>
+          <w:rStyle w:val="AttributeTok"/>
+        </w:rPr>
+        <w:t xml:space="preserve">Therapeutic Guidances</w:t>
+      </w:r>
+      <w:r>
+        <w:rPr>
+          <w:rStyle w:val="StringTok"/>
+        </w:rPr>
+        <w:t xml:space="preserve">`</w:t>
+      </w:r>
+      <w:r>
+        <w:rPr>
+          <w:rStyle w:val="NormalTok"/>
+        </w:rPr>
+        <w:t xml:space="preserve">, </w:t>
+      </w:r>
+      <w:r>
+        <w:rPr>
+          <w:rStyle w:val="AttributeTok"/>
+        </w:rPr>
+        <w:t xml:space="preserve">data =</w:t>
+      </w:r>
+      <w:r>
+        <w:rPr>
+          <w:rStyle w:val="NormalTok"/>
+        </w:rPr>
+        <w:t xml:space="preserve"> aov.test)</w:t>
+      </w:r>
+      <w:r>
+        <w:br/>
+      </w:r>
+      <w:r>
+        <w:rPr>
+          <w:rStyle w:val="FunctionTok"/>
+        </w:rPr>
+        <w:t xml:space="preserve">summary</w:t>
+      </w:r>
+      <w:r>
+        <w:rPr>
+          <w:rStyle w:val="NormalTok"/>
+        </w:rPr>
+        <w:t xml:space="preserve">(result)</w:t>
+      </w:r>
+    </w:p>
+    <w:p>
+      <w:pPr>
+        <w:pStyle w:val="SourceCode"/>
+      </w:pPr>
+      <w:r>
+        <w:rPr>
+          <w:rStyle w:val="VerbatimChar"/>
+        </w:rPr>
+        <w:t xml:space="preserve">##                           Df   Sum Sq Mean Sq F value Pr(&gt;F)</w:t>
+      </w:r>
+      <w:r>
+        <w:br/>
+      </w:r>
+      <w:r>
+        <w:rPr>
+          <w:rStyle w:val="VerbatimChar"/>
+        </w:rPr>
+        <w:t xml:space="preserve">## `Therapeutic Guidances`    2    18341    9170   0.297  0.743</w:t>
+      </w:r>
+      <w:r>
+        <w:br/>
+      </w:r>
+      <w:r>
+        <w:rPr>
+          <w:rStyle w:val="VerbatimChar"/>
+        </w:rPr>
+        <w:t xml:space="preserve">## Residuals               1456 44893897   30834</w:t>
       </w:r>
     </w:p>
     <w:p>
@@ -3453,6 +5403,42 @@
         <w:pStyle w:val="FirstParagraph"/>
       </w:pPr>
       <w:r>
+        <w:t xml:space="preserve">The F-value between the Therapeutic Guidances is 0.297, which suggests that the differences in the LOS between the types of therapeutic guidances are small compared to the variability within the groups. The p-value is 0.743, which indicates that the differences in LOS are not statistically significant. Based on this analysis, there is no evidence to suggest that the therapeutic guidance statistically affects the length of stay for patients.</w:t>
+      </w:r>
+    </w:p>
+    <w:bookmarkEnd w:id="27"/>
+    <w:bookmarkStart w:id="28" w:name="power-analysis"/>
+    <w:p>
+      <w:pPr>
+        <w:pStyle w:val="Heading2"/>
+      </w:pPr>
+      <w:r>
+        <w:t xml:space="preserve">Power Analysis</w:t>
+      </w:r>
+    </w:p>
+    <w:p>
+      <w:pPr>
+        <w:pStyle w:val="FirstParagraph"/>
+      </w:pPr>
+      <w:r>
+        <w:t xml:space="preserve">Something to consider in further studies is a Power Analysis. The Power Analysis will help us see the sample size needed to know that regardless of the p-value we get, we used enough data to make a good decision. I’m thinking of making another .Rmd for it though.</w:t>
+      </w:r>
+    </w:p>
+    <w:bookmarkEnd w:id="28"/>
+    <w:bookmarkStart w:id="29" w:name="Xe6b5834f477c66d0b0b01369e3e988b2509fb25"/>
+    <w:p>
+      <w:pPr>
+        <w:pStyle w:val="Heading2"/>
+      </w:pPr>
+      <w:r>
+        <w:t xml:space="preserve">Patient-Readmittance Based on Treatment and Therapeutic Guidances</w:t>
+      </w:r>
+    </w:p>
+    <w:p>
+      <w:pPr>
+        <w:pStyle w:val="FirstParagraph"/>
+      </w:pPr>
+      <w:r>
         <w:t xml:space="preserve">To be continued…</w:t>
       </w:r>
     </w:p>
@@ -3462,76 +5448,1681 @@
       </w:pPr>
       <w:r>
         <w:rPr>
-          <w:rStyle w:val="VerbatimChar"/>
-        </w:rPr>
-        <w:t xml:space="preserve">## Rows: 1500 Columns: 43</w:t>
+          <w:rStyle w:val="NormalTok"/>
+        </w:rPr>
+        <w:t xml:space="preserve">df </w:t>
+      </w:r>
+      <w:r>
+        <w:rPr>
+          <w:rStyle w:val="OtherTok"/>
+        </w:rPr>
+        <w:t xml:space="preserve">&lt;-</w:t>
+      </w:r>
+      <w:r>
+        <w:rPr>
+          <w:rStyle w:val="NormalTok"/>
+        </w:rPr>
+        <w:t xml:space="preserve"> </w:t>
+      </w:r>
+      <w:r>
+        <w:rPr>
+          <w:rStyle w:val="FunctionTok"/>
+        </w:rPr>
+        <w:t xml:space="preserve">read_csv</w:t>
+      </w:r>
+      <w:r>
+        <w:rPr>
+          <w:rStyle w:val="NormalTok"/>
+        </w:rPr>
+        <w:t xml:space="preserve">(</w:t>
+      </w:r>
+      <w:r>
+        <w:rPr>
+          <w:rStyle w:val="StringTok"/>
+        </w:rPr>
+        <w:t xml:space="preserve">"Dataset.csv"</w:t>
+      </w:r>
+      <w:r>
+        <w:rPr>
+          <w:rStyle w:val="NormalTok"/>
+        </w:rPr>
+        <w:t xml:space="preserve">) </w:t>
+      </w:r>
+      <w:r>
+        <w:rPr>
+          <w:rStyle w:val="CommentTok"/>
+        </w:rPr>
+        <w:t xml:space="preserve"># Read in dataset</w:t>
       </w:r>
       <w:r>
         <w:br/>
       </w:r>
       <w:r>
-        <w:rPr>
-          <w:rStyle w:val="VerbatimChar"/>
-        </w:rPr>
-        <w:t xml:space="preserve">## ── Column specification ────────────────────────────────────────────────────────</w:t>
-      </w:r>
-      <w:r>
         <w:br/>
       </w:r>
       <w:r>
         <w:rPr>
-          <w:rStyle w:val="VerbatimChar"/>
-        </w:rPr>
-        <w:t xml:space="preserve">## Delimiter: ","</w:t>
+          <w:rStyle w:val="NormalTok"/>
+        </w:rPr>
+        <w:t xml:space="preserve">desc.stats2 </w:t>
+      </w:r>
+      <w:r>
+        <w:rPr>
+          <w:rStyle w:val="OtherTok"/>
+        </w:rPr>
+        <w:t xml:space="preserve">&lt;-</w:t>
+      </w:r>
+      <w:r>
+        <w:rPr>
+          <w:rStyle w:val="NormalTok"/>
+        </w:rPr>
+        <w:t xml:space="preserve"> df </w:t>
+      </w:r>
+      <w:r>
+        <w:rPr>
+          <w:rStyle w:val="SpecialCharTok"/>
+        </w:rPr>
+        <w:t xml:space="preserve">%&gt;%</w:t>
       </w:r>
       <w:r>
         <w:br/>
       </w:r>
       <w:r>
         <w:rPr>
-          <w:rStyle w:val="VerbatimChar"/>
-        </w:rPr>
-        <w:t xml:space="preserve">## chr  (7): GENDER, RACE/ETHNICITY, Diagnosis, MD, Assignment, EMR, Therapeuti...</w:t>
+          <w:rStyle w:val="NormalTok"/>
+        </w:rPr>
+        <w:t xml:space="preserve">  </w:t>
+      </w:r>
+      <w:r>
+        <w:rPr>
+          <w:rStyle w:val="FunctionTok"/>
+        </w:rPr>
+        <w:t xml:space="preserve">filter</w:t>
+      </w:r>
+      <w:r>
+        <w:rPr>
+          <w:rStyle w:val="NormalTok"/>
+        </w:rPr>
+        <w:t xml:space="preserve">(</w:t>
+      </w:r>
+      <w:r>
+        <w:rPr>
+          <w:rStyle w:val="SpecialCharTok"/>
+        </w:rPr>
+        <w:t xml:space="preserve">!</w:t>
+      </w:r>
+      <w:r>
+        <w:rPr>
+          <w:rStyle w:val="FunctionTok"/>
+        </w:rPr>
+        <w:t xml:space="preserve">is.na</w:t>
+      </w:r>
+      <w:r>
+        <w:rPr>
+          <w:rStyle w:val="NormalTok"/>
+        </w:rPr>
+        <w:t xml:space="preserve">(Assignment)) </w:t>
+      </w:r>
+      <w:r>
+        <w:rPr>
+          <w:rStyle w:val="SpecialCharTok"/>
+        </w:rPr>
+        <w:t xml:space="preserve">%&gt;%</w:t>
+      </w:r>
+      <w:r>
+        <w:rPr>
+          <w:rStyle w:val="NormalTok"/>
+        </w:rPr>
+        <w:t xml:space="preserve"> </w:t>
+      </w:r>
+      <w:r>
+        <w:rPr>
+          <w:rStyle w:val="CommentTok"/>
+        </w:rPr>
+        <w:t xml:space="preserve"># Filter all Assignments that are NA</w:t>
       </w:r>
       <w:r>
         <w:br/>
       </w:r>
       <w:r>
         <w:rPr>
-          <w:rStyle w:val="VerbatimChar"/>
-        </w:rPr>
-        <w:t xml:space="preserve">## dbl (36): ID, AGE, LOS, RAR, A, B, C, D, E, F, G, H, I, J, K, L, M, N, O, P,...</w:t>
+          <w:rStyle w:val="NormalTok"/>
+        </w:rPr>
+        <w:t xml:space="preserve">  </w:t>
+      </w:r>
+      <w:r>
+        <w:rPr>
+          <w:rStyle w:val="FunctionTok"/>
+        </w:rPr>
+        <w:t xml:space="preserve">mutate</w:t>
+      </w:r>
+      <w:r>
+        <w:rPr>
+          <w:rStyle w:val="NormalTok"/>
+        </w:rPr>
+        <w:t xml:space="preserve">(</w:t>
+      </w:r>
+      <w:r>
+        <w:rPr>
+          <w:rStyle w:val="AttributeTok"/>
+        </w:rPr>
+        <w:t xml:space="preserve">Assignment =</w:t>
+      </w:r>
+      <w:r>
+        <w:rPr>
+          <w:rStyle w:val="NormalTok"/>
+        </w:rPr>
+        <w:t xml:space="preserve"> </w:t>
+      </w:r>
+      <w:r>
+        <w:rPr>
+          <w:rStyle w:val="FunctionTok"/>
+        </w:rPr>
+        <w:t xml:space="preserve">case_when</w:t>
+      </w:r>
+      <w:r>
+        <w:rPr>
+          <w:rStyle w:val="NormalTok"/>
+        </w:rPr>
+        <w:t xml:space="preserve">(</w:t>
       </w:r>
       <w:r>
         <w:br/>
       </w:r>
       <w:r>
         <w:rPr>
-          <w:rStyle w:val="VerbatimChar"/>
-        </w:rPr>
-        <w:t xml:space="preserve">## </w:t>
+          <w:rStyle w:val="NormalTok"/>
+        </w:rPr>
+        <w:t xml:space="preserve">    Assignment </w:t>
+      </w:r>
+      <w:r>
+        <w:rPr>
+          <w:rStyle w:val="SpecialCharTok"/>
+        </w:rPr>
+        <w:t xml:space="preserve">==</w:t>
+      </w:r>
+      <w:r>
+        <w:rPr>
+          <w:rStyle w:val="NormalTok"/>
+        </w:rPr>
+        <w:t xml:space="preserve"> </w:t>
+      </w:r>
+      <w:r>
+        <w:rPr>
+          <w:rStyle w:val="StringTok"/>
+        </w:rPr>
+        <w:t xml:space="preserve">"G"</w:t>
+      </w:r>
+      <w:r>
+        <w:rPr>
+          <w:rStyle w:val="NormalTok"/>
+        </w:rPr>
+        <w:t xml:space="preserve"> </w:t>
+      </w:r>
+      <w:r>
+        <w:rPr>
+          <w:rStyle w:val="SpecialCharTok"/>
+        </w:rPr>
+        <w:t xml:space="preserve">~</w:t>
+      </w:r>
+      <w:r>
+        <w:rPr>
+          <w:rStyle w:val="NormalTok"/>
+        </w:rPr>
+        <w:t xml:space="preserve"> </w:t>
+      </w:r>
+      <w:r>
+        <w:rPr>
+          <w:rStyle w:val="StringTok"/>
+        </w:rPr>
+        <w:t xml:space="preserve">"Genetically-guided therapy"</w:t>
+      </w:r>
+      <w:r>
+        <w:rPr>
+          <w:rStyle w:val="NormalTok"/>
+        </w:rPr>
+        <w:t xml:space="preserve">,</w:t>
       </w:r>
       <w:r>
         <w:br/>
       </w:r>
       <w:r>
         <w:rPr>
-          <w:rStyle w:val="VerbatimChar"/>
-        </w:rPr>
-        <w:t xml:space="preserve">## ℹ Use `spec()` to retrieve the full column specification for this data.</w:t>
+          <w:rStyle w:val="NormalTok"/>
+        </w:rPr>
+        <w:t xml:space="preserve">    Assignment </w:t>
+      </w:r>
+      <w:r>
+        <w:rPr>
+          <w:rStyle w:val="SpecialCharTok"/>
+        </w:rPr>
+        <w:t xml:space="preserve">==</w:t>
+      </w:r>
+      <w:r>
+        <w:rPr>
+          <w:rStyle w:val="NormalTok"/>
+        </w:rPr>
+        <w:t xml:space="preserve"> </w:t>
+      </w:r>
+      <w:r>
+        <w:rPr>
+          <w:rStyle w:val="StringTok"/>
+        </w:rPr>
+        <w:t xml:space="preserve">"S"</w:t>
+      </w:r>
+      <w:r>
+        <w:rPr>
+          <w:rStyle w:val="NormalTok"/>
+        </w:rPr>
+        <w:t xml:space="preserve"> </w:t>
+      </w:r>
+      <w:r>
+        <w:rPr>
+          <w:rStyle w:val="SpecialCharTok"/>
+        </w:rPr>
+        <w:t xml:space="preserve">~</w:t>
+      </w:r>
+      <w:r>
+        <w:rPr>
+          <w:rStyle w:val="NormalTok"/>
+        </w:rPr>
+        <w:t xml:space="preserve"> (</w:t>
+      </w:r>
+      <w:r>
+        <w:rPr>
+          <w:rStyle w:val="StringTok"/>
+        </w:rPr>
+        <w:t xml:space="preserve">"Standard Therapy"</w:t>
+      </w:r>
+      <w:r>
+        <w:rPr>
+          <w:rStyle w:val="NormalTok"/>
+        </w:rPr>
+        <w:t xml:space="preserve">)</w:t>
       </w:r>
       <w:r>
         <w:br/>
       </w:r>
       <w:r>
         <w:rPr>
-          <w:rStyle w:val="VerbatimChar"/>
-        </w:rPr>
-        <w:t xml:space="preserve">## ℹ Specify the column types or set `show_col_types = FALSE` to quiet this message.</w:t>
+          <w:rStyle w:val="NormalTok"/>
+        </w:rPr>
+        <w:t xml:space="preserve">  ),</w:t>
+      </w:r>
+      <w:r>
+        <w:br/>
+      </w:r>
+      <w:r>
+        <w:rPr>
+          <w:rStyle w:val="NormalTok"/>
+        </w:rPr>
+        <w:t xml:space="preserve">  </w:t>
+      </w:r>
+      <w:r>
+        <w:rPr>
+          <w:rStyle w:val="AttributeTok"/>
+        </w:rPr>
+        <w:t xml:space="preserve">RAR =</w:t>
+      </w:r>
+      <w:r>
+        <w:rPr>
+          <w:rStyle w:val="NormalTok"/>
+        </w:rPr>
+        <w:t xml:space="preserve"> </w:t>
+      </w:r>
+      <w:r>
+        <w:rPr>
+          <w:rStyle w:val="FunctionTok"/>
+        </w:rPr>
+        <w:t xml:space="preserve">case_when</w:t>
+      </w:r>
+      <w:r>
+        <w:rPr>
+          <w:rStyle w:val="NormalTok"/>
+        </w:rPr>
+        <w:t xml:space="preserve">(</w:t>
+      </w:r>
+      <w:r>
+        <w:br/>
+      </w:r>
+      <w:r>
+        <w:rPr>
+          <w:rStyle w:val="NormalTok"/>
+        </w:rPr>
+        <w:t xml:space="preserve">    RAR </w:t>
+      </w:r>
+      <w:r>
+        <w:rPr>
+          <w:rStyle w:val="SpecialCharTok"/>
+        </w:rPr>
+        <w:t xml:space="preserve">==</w:t>
+      </w:r>
+      <w:r>
+        <w:rPr>
+          <w:rStyle w:val="NormalTok"/>
+        </w:rPr>
+        <w:t xml:space="preserve"> </w:t>
+      </w:r>
+      <w:r>
+        <w:rPr>
+          <w:rStyle w:val="DecValTok"/>
+        </w:rPr>
+        <w:t xml:space="preserve">0</w:t>
+      </w:r>
+      <w:r>
+        <w:rPr>
+          <w:rStyle w:val="NormalTok"/>
+        </w:rPr>
+        <w:t xml:space="preserve"> </w:t>
+      </w:r>
+      <w:r>
+        <w:rPr>
+          <w:rStyle w:val="SpecialCharTok"/>
+        </w:rPr>
+        <w:t xml:space="preserve">~</w:t>
+      </w:r>
+      <w:r>
+        <w:rPr>
+          <w:rStyle w:val="NormalTok"/>
+        </w:rPr>
+        <w:t xml:space="preserve"> (</w:t>
+      </w:r>
+      <w:r>
+        <w:rPr>
+          <w:rStyle w:val="StringTok"/>
+        </w:rPr>
+        <w:t xml:space="preserve">"Not Re-Admitted"</w:t>
+      </w:r>
+      <w:r>
+        <w:rPr>
+          <w:rStyle w:val="NormalTok"/>
+        </w:rPr>
+        <w:t xml:space="preserve">),</w:t>
+      </w:r>
+      <w:r>
+        <w:br/>
+      </w:r>
+      <w:r>
+        <w:rPr>
+          <w:rStyle w:val="NormalTok"/>
+        </w:rPr>
+        <w:t xml:space="preserve">    RAR </w:t>
+      </w:r>
+      <w:r>
+        <w:rPr>
+          <w:rStyle w:val="SpecialCharTok"/>
+        </w:rPr>
+        <w:t xml:space="preserve">==</w:t>
+      </w:r>
+      <w:r>
+        <w:rPr>
+          <w:rStyle w:val="NormalTok"/>
+        </w:rPr>
+        <w:t xml:space="preserve"> </w:t>
+      </w:r>
+      <w:r>
+        <w:rPr>
+          <w:rStyle w:val="DecValTok"/>
+        </w:rPr>
+        <w:t xml:space="preserve">1</w:t>
+      </w:r>
+      <w:r>
+        <w:rPr>
+          <w:rStyle w:val="NormalTok"/>
+        </w:rPr>
+        <w:t xml:space="preserve"> </w:t>
+      </w:r>
+      <w:r>
+        <w:rPr>
+          <w:rStyle w:val="SpecialCharTok"/>
+        </w:rPr>
+        <w:t xml:space="preserve">~</w:t>
+      </w:r>
+      <w:r>
+        <w:rPr>
+          <w:rStyle w:val="NormalTok"/>
+        </w:rPr>
+        <w:t xml:space="preserve"> (</w:t>
+      </w:r>
+      <w:r>
+        <w:rPr>
+          <w:rStyle w:val="StringTok"/>
+        </w:rPr>
+        <w:t xml:space="preserve">"Re-Admitted"</w:t>
+      </w:r>
+      <w:r>
+        <w:rPr>
+          <w:rStyle w:val="NormalTok"/>
+        </w:rPr>
+        <w:t xml:space="preserve">)</w:t>
+      </w:r>
+      <w:r>
+        <w:br/>
+      </w:r>
+      <w:r>
+        <w:rPr>
+          <w:rStyle w:val="NormalTok"/>
+        </w:rPr>
+        <w:t xml:space="preserve">  )) </w:t>
+      </w:r>
+      <w:r>
+        <w:rPr>
+          <w:rStyle w:val="SpecialCharTok"/>
+        </w:rPr>
+        <w:t xml:space="preserve">%&gt;%</w:t>
+      </w:r>
+      <w:r>
+        <w:br/>
+      </w:r>
+      <w:r>
+        <w:rPr>
+          <w:rStyle w:val="NormalTok"/>
+        </w:rPr>
+        <w:t xml:space="preserve">  </w:t>
+      </w:r>
+      <w:r>
+        <w:rPr>
+          <w:rStyle w:val="FunctionTok"/>
+        </w:rPr>
+        <w:t xml:space="preserve">group_by</w:t>
+      </w:r>
+      <w:r>
+        <w:rPr>
+          <w:rStyle w:val="NormalTok"/>
+        </w:rPr>
+        <w:t xml:space="preserve">(Assignment,RAR) </w:t>
+      </w:r>
+      <w:r>
+        <w:rPr>
+          <w:rStyle w:val="SpecialCharTok"/>
+        </w:rPr>
+        <w:t xml:space="preserve">%&gt;%</w:t>
+      </w:r>
+      <w:r>
+        <w:br/>
+      </w:r>
+      <w:r>
+        <w:rPr>
+          <w:rStyle w:val="NormalTok"/>
+        </w:rPr>
+        <w:t xml:space="preserve">  </w:t>
+      </w:r>
+      <w:r>
+        <w:rPr>
+          <w:rStyle w:val="FunctionTok"/>
+        </w:rPr>
+        <w:t xml:space="preserve">summarize</w:t>
+      </w:r>
+      <w:r>
+        <w:rPr>
+          <w:rStyle w:val="NormalTok"/>
+        </w:rPr>
+        <w:t xml:space="preserve">(</w:t>
+      </w:r>
+      <w:r>
+        <w:rPr>
+          <w:rStyle w:val="AttributeTok"/>
+        </w:rPr>
+        <w:t xml:space="preserve">Count =</w:t>
+      </w:r>
+      <w:r>
+        <w:rPr>
+          <w:rStyle w:val="NormalTok"/>
+        </w:rPr>
+        <w:t xml:space="preserve"> </w:t>
+      </w:r>
+      <w:r>
+        <w:rPr>
+          <w:rStyle w:val="FunctionTok"/>
+        </w:rPr>
+        <w:t xml:space="preserve">n</w:t>
+      </w:r>
+      <w:r>
+        <w:rPr>
+          <w:rStyle w:val="NormalTok"/>
+        </w:rPr>
+        <w:t xml:space="preserve">()) </w:t>
+      </w:r>
+      <w:r>
+        <w:rPr>
+          <w:rStyle w:val="SpecialCharTok"/>
+        </w:rPr>
+        <w:t xml:space="preserve">%&gt;%</w:t>
+      </w:r>
+      <w:r>
+        <w:br/>
+      </w:r>
+      <w:r>
+        <w:rPr>
+          <w:rStyle w:val="NormalTok"/>
+        </w:rPr>
+        <w:t xml:space="preserve">  </w:t>
+      </w:r>
+      <w:r>
+        <w:rPr>
+          <w:rStyle w:val="FunctionTok"/>
+        </w:rPr>
+        <w:t xml:space="preserve">ungroup</w:t>
+      </w:r>
+      <w:r>
+        <w:rPr>
+          <w:rStyle w:val="NormalTok"/>
+        </w:rPr>
+        <w:t xml:space="preserve">() </w:t>
+      </w:r>
+      <w:r>
+        <w:rPr>
+          <w:rStyle w:val="SpecialCharTok"/>
+        </w:rPr>
+        <w:t xml:space="preserve">%&gt;%</w:t>
+      </w:r>
+      <w:r>
+        <w:br/>
+      </w:r>
+      <w:r>
+        <w:rPr>
+          <w:rStyle w:val="NormalTok"/>
+        </w:rPr>
+        <w:t xml:space="preserve">  </w:t>
+      </w:r>
+      <w:r>
+        <w:rPr>
+          <w:rStyle w:val="FunctionTok"/>
+        </w:rPr>
+        <w:t xml:space="preserve">mutate</w:t>
+      </w:r>
+      <w:r>
+        <w:rPr>
+          <w:rStyle w:val="NormalTok"/>
+        </w:rPr>
+        <w:t xml:space="preserve">(</w:t>
+      </w:r>
+      <w:r>
+        <w:rPr>
+          <w:rStyle w:val="AttributeTok"/>
+        </w:rPr>
+        <w:t xml:space="preserve">Percent =</w:t>
+      </w:r>
+      <w:r>
+        <w:rPr>
+          <w:rStyle w:val="NormalTok"/>
+        </w:rPr>
+        <w:t xml:space="preserve"> (Count</w:t>
+      </w:r>
+      <w:r>
+        <w:rPr>
+          <w:rStyle w:val="SpecialCharTok"/>
+        </w:rPr>
+        <w:t xml:space="preserve">/</w:t>
+      </w:r>
+      <w:r>
+        <w:rPr>
+          <w:rStyle w:val="FunctionTok"/>
+        </w:rPr>
+        <w:t xml:space="preserve">sum</w:t>
+      </w:r>
+      <w:r>
+        <w:rPr>
+          <w:rStyle w:val="NormalTok"/>
+        </w:rPr>
+        <w:t xml:space="preserve">(Count) </w:t>
+      </w:r>
+      <w:r>
+        <w:rPr>
+          <w:rStyle w:val="SpecialCharTok"/>
+        </w:rPr>
+        <w:t xml:space="preserve">*</w:t>
+      </w:r>
+      <w:r>
+        <w:rPr>
+          <w:rStyle w:val="NormalTok"/>
+        </w:rPr>
+        <w:t xml:space="preserve"> </w:t>
+      </w:r>
+      <w:r>
+        <w:rPr>
+          <w:rStyle w:val="DecValTok"/>
+        </w:rPr>
+        <w:t xml:space="preserve">100</w:t>
+      </w:r>
+      <w:r>
+        <w:rPr>
+          <w:rStyle w:val="NormalTok"/>
+        </w:rPr>
+        <w:t xml:space="preserve">))</w:t>
+      </w:r>
+      <w:r>
+        <w:br/>
+      </w:r>
+      <w:r>
+        <w:rPr>
+          <w:rStyle w:val="NormalTok"/>
+        </w:rPr>
+        <w:t xml:space="preserve">  </w:t>
+      </w:r>
+      <w:r>
+        <w:br/>
+      </w:r>
+      <w:r>
+        <w:br/>
+      </w:r>
+      <w:r>
+        <w:rPr>
+          <w:rStyle w:val="NormalTok"/>
+        </w:rPr>
+        <w:t xml:space="preserve">caption </w:t>
+      </w:r>
+      <w:r>
+        <w:rPr>
+          <w:rStyle w:val="OtherTok"/>
+        </w:rPr>
+        <w:t xml:space="preserve">&lt;-</w:t>
+      </w:r>
+      <w:r>
+        <w:rPr>
+          <w:rStyle w:val="NormalTok"/>
+        </w:rPr>
+        <w:t xml:space="preserve"> </w:t>
+      </w:r>
+      <w:r>
+        <w:rPr>
+          <w:rStyle w:val="StringTok"/>
+        </w:rPr>
+        <w:t xml:space="preserve">"Table 2. Summary statistics of the CYP-GUIDES study"</w:t>
+      </w:r>
+      <w:r>
+        <w:br/>
+      </w:r>
+      <w:r>
+        <w:rPr>
+          <w:rStyle w:val="NormalTok"/>
+        </w:rPr>
+        <w:t xml:space="preserve">tbl </w:t>
+      </w:r>
+      <w:r>
+        <w:rPr>
+          <w:rStyle w:val="OtherTok"/>
+        </w:rPr>
+        <w:t xml:space="preserve">&lt;-</w:t>
+      </w:r>
+      <w:r>
+        <w:rPr>
+          <w:rStyle w:val="NormalTok"/>
+        </w:rPr>
+        <w:t xml:space="preserve"> </w:t>
+      </w:r>
+      <w:r>
+        <w:rPr>
+          <w:rStyle w:val="FunctionTok"/>
+        </w:rPr>
+        <w:t xml:space="preserve">format_output</w:t>
+      </w:r>
+      <w:r>
+        <w:rPr>
+          <w:rStyle w:val="NormalTok"/>
+        </w:rPr>
+        <w:t xml:space="preserve">(desc.stats2,caption)</w:t>
+      </w:r>
+      <w:r>
+        <w:br/>
+      </w:r>
+      <w:r>
+        <w:rPr>
+          <w:rStyle w:val="FunctionTok"/>
+        </w:rPr>
+        <w:t xml:space="preserve">FitFlextableToPage</w:t>
+      </w:r>
+      <w:r>
+        <w:rPr>
+          <w:rStyle w:val="NormalTok"/>
+        </w:rPr>
+        <w:t xml:space="preserve">(tbl)</w:t>
       </w:r>
     </w:p>
-    <w:bookmarkEnd w:id="28"/>
+    <w:p xmlns:w="http://schemas.openxmlformats.org/wordprocessingml/2006/main" xmlns:wp="http://schemas.openxmlformats.org/drawingml/2006/wordprocessingDrawing" xmlns:r="http://schemas.openxmlformats.org/officeDocument/2006/relationships" xmlns:w14="http://schemas.microsoft.com/office/word/2010/wordml">
+      <w:pPr>
+        <w:pStyle w:val="TableCaption"/>
+        <w:jc w:val="center"/>
+        <w:keepNext/>
+        <w:pBdr>
+          <w:bottom w:val="none" w:sz="0" w:space="0" w:color="000000"/>
+          <w:top w:val="none" w:sz="0" w:space="0" w:color="000000"/>
+          <w:left w:val="none" w:sz="0" w:space="0" w:color="000000"/>
+          <w:right w:val="none" w:sz="0" w:space="0" w:color="000000"/>
+        </w:pBdr>
+        <w:spacing w:after="60" w:before="60" w:line="240"/>
+        <w:ind w:left="60" w:right="60" w:firstLine="0" w:firstLineChars="0"/>
+      </w:pPr>
+      <w:r>
+        <w:t xml:space="preserve">Table 2. Summary statistics of the CYP-GUIDES study</w:t>
+      </w:r>
+    </w:p>
+    <w:tbl xmlns:w="http://schemas.openxmlformats.org/wordprocessingml/2006/main" xmlns:r="http://schemas.openxmlformats.org/officeDocument/2006/relationships" xmlns:w14="http://schemas.microsoft.com/office/word/2010/wordml" xmlns:wp="http://schemas.openxmlformats.org/drawingml/2006/wordprocessingDrawing" xmlns:a="http://schemas.openxmlformats.org/drawingml/2006/main" xmlns:pic="http://schemas.openxmlformats.org/drawingml/2006/picture">
+      <w:tblPr>
+        <w:tblLayout w:type="fixed"/>
+        <w:jc w:val="center"/>
+        <w:tblLook w:firstRow="1" w:lastRow="0" w:firstColumn="0" w:lastColumn="0" w:noHBand="0" w:noVBand="1"/>
+      </w:tblPr>
+      <w:tblGrid>
+        <w:gridCol w:w="3460"/>
+        <w:gridCol w:w="2327"/>
+        <w:gridCol w:w="1195"/>
+        <w:gridCol w:w="1658"/>
+      </w:tblGrid>
+      <w:tr>
+        <w:trPr>
+          <w:trHeight w:val="614" w:hRule="auto"/>
+          <w:tblHeader/>
+        </w:trPr>
+        header1
+        <w:tc>
+          <w:tcPr>
+            <w:tcBorders>
+              <w:bottom w:val="single" w:sz="6" w:space="0" w:color="666666"/>
+              <w:top w:val="single" w:sz="6" w:space="0" w:color="666666"/>
+              <w:left w:val="single" w:sz="6" w:space="0" w:color="666666"/>
+              <w:right w:val="single" w:sz="6" w:space="0" w:color="666666"/>
+            </w:tcBorders>
+            <w:shd w:val="clear" w:color="auto" w:fill="FFFFFF"/>
+            <w:tcMar>
+              <w:top w:w="0" w:type="dxa"/>
+              <w:bottom w:w="0" w:type="dxa"/>
+              <w:left w:w="0" w:type="dxa"/>
+              <w:right w:w="0" w:type="dxa"/>
+            </w:tcMar>
+            <w:vAlign w:val="center"/>
+          </w:tcPr>
+          <w:p>
+            <w:pPr>
+              <w:pStyle w:val="Normal"/>
+              <w:jc w:val="left"/>
+              <w:pBdr>
+                <w:bottom w:val="none" w:sz="0" w:space="0" w:color="000000"/>
+                <w:top w:val="none" w:sz="0" w:space="0" w:color="000000"/>
+                <w:left w:val="none" w:sz="0" w:space="0" w:color="000000"/>
+                <w:right w:val="none" w:sz="0" w:space="0" w:color="000000"/>
+              </w:pBdr>
+              <w:spacing w:after="100" w:before="100" w:line="240"/>
+              <w:ind w:left="100" w:right="100" w:firstLine="0" w:firstLineChars="0"/>
+            </w:pPr>
+            <w:r xmlns:w="http://schemas.openxmlformats.org/wordprocessingml/2006/main" xmlns:wp="http://schemas.openxmlformats.org/drawingml/2006/wordprocessingDrawing" xmlns:r="http://schemas.openxmlformats.org/officeDocument/2006/relationships" xmlns:w14="http://schemas.microsoft.com/office/word/2010/wordml">
+              <w:rPr>
+                <w:rFonts w:ascii="Arial" w:hAnsi="Arial" w:eastAsia="Arial" w:cs="Arial"/>
+                <w:i w:val="false"/>
+                <w:b w:val="true"/>
+                <w:u w:val="none"/>
+                <w:sz w:val="22"/>
+                <w:szCs w:val="22"/>
+                <w:color w:val="000000"/>
+              </w:rPr>
+              <w:t xml:space="preserve">Assignment</w:t>
+            </w:r>
+          </w:p>
+        </w:tc>
+        <w:tc>
+          <w:tcPr>
+            <w:tcBorders>
+              <w:bottom w:val="single" w:sz="6" w:space="0" w:color="666666"/>
+              <w:top w:val="single" w:sz="6" w:space="0" w:color="666666"/>
+              <w:left w:val="single" w:sz="6" w:space="0" w:color="666666"/>
+              <w:right w:val="single" w:sz="6" w:space="0" w:color="666666"/>
+            </w:tcBorders>
+            <w:shd w:val="clear" w:color="auto" w:fill="FFFFFF"/>
+            <w:tcMar>
+              <w:top w:w="0" w:type="dxa"/>
+              <w:bottom w:w="0" w:type="dxa"/>
+              <w:left w:w="0" w:type="dxa"/>
+              <w:right w:w="0" w:type="dxa"/>
+            </w:tcMar>
+            <w:vAlign w:val="center"/>
+          </w:tcPr>
+          <w:p>
+            <w:pPr>
+              <w:pStyle w:val="Normal"/>
+              <w:jc w:val="center"/>
+              <w:pBdr>
+                <w:bottom w:val="none" w:sz="0" w:space="0" w:color="000000"/>
+                <w:top w:val="none" w:sz="0" w:space="0" w:color="000000"/>
+                <w:left w:val="none" w:sz="0" w:space="0" w:color="000000"/>
+                <w:right w:val="none" w:sz="0" w:space="0" w:color="000000"/>
+              </w:pBdr>
+              <w:spacing w:after="100" w:before="100" w:line="240"/>
+              <w:ind w:left="100" w:right="100" w:firstLine="0" w:firstLineChars="0"/>
+            </w:pPr>
+            <w:r xmlns:w="http://schemas.openxmlformats.org/wordprocessingml/2006/main" xmlns:wp="http://schemas.openxmlformats.org/drawingml/2006/wordprocessingDrawing" xmlns:r="http://schemas.openxmlformats.org/officeDocument/2006/relationships" xmlns:w14="http://schemas.microsoft.com/office/word/2010/wordml">
+              <w:rPr>
+                <w:rFonts w:ascii="Arial" w:hAnsi="Arial" w:eastAsia="Arial" w:cs="Arial"/>
+                <w:i w:val="false"/>
+                <w:b w:val="true"/>
+                <w:u w:val="none"/>
+                <w:sz w:val="22"/>
+                <w:szCs w:val="22"/>
+                <w:color w:val="000000"/>
+              </w:rPr>
+              <w:t xml:space="preserve">RAR</w:t>
+            </w:r>
+          </w:p>
+        </w:tc>
+        <w:tc>
+          <w:tcPr>
+            <w:tcBorders>
+              <w:bottom w:val="single" w:sz="6" w:space="0" w:color="666666"/>
+              <w:top w:val="single" w:sz="6" w:space="0" w:color="666666"/>
+              <w:left w:val="single" w:sz="6" w:space="0" w:color="666666"/>
+              <w:right w:val="single" w:sz="6" w:space="0" w:color="666666"/>
+            </w:tcBorders>
+            <w:shd w:val="clear" w:color="auto" w:fill="FFFFFF"/>
+            <w:tcMar>
+              <w:top w:w="0" w:type="dxa"/>
+              <w:bottom w:w="0" w:type="dxa"/>
+              <w:left w:w="0" w:type="dxa"/>
+              <w:right w:w="0" w:type="dxa"/>
+            </w:tcMar>
+            <w:vAlign w:val="center"/>
+          </w:tcPr>
+          <w:p>
+            <w:pPr>
+              <w:pStyle w:val="Normal"/>
+              <w:jc w:val="center"/>
+              <w:pBdr>
+                <w:bottom w:val="none" w:sz="0" w:space="0" w:color="000000"/>
+                <w:top w:val="none" w:sz="0" w:space="0" w:color="000000"/>
+                <w:left w:val="none" w:sz="0" w:space="0" w:color="000000"/>
+                <w:right w:val="none" w:sz="0" w:space="0" w:color="000000"/>
+              </w:pBdr>
+              <w:spacing w:after="100" w:before="100" w:line="240"/>
+              <w:ind w:left="100" w:right="100" w:firstLine="0" w:firstLineChars="0"/>
+            </w:pPr>
+            <w:r xmlns:w="http://schemas.openxmlformats.org/wordprocessingml/2006/main" xmlns:wp="http://schemas.openxmlformats.org/drawingml/2006/wordprocessingDrawing" xmlns:r="http://schemas.openxmlformats.org/officeDocument/2006/relationships" xmlns:w14="http://schemas.microsoft.com/office/word/2010/wordml">
+              <w:rPr>
+                <w:rFonts w:ascii="Arial" w:hAnsi="Arial" w:eastAsia="Arial" w:cs="Arial"/>
+                <w:i w:val="false"/>
+                <w:b w:val="true"/>
+                <w:u w:val="none"/>
+                <w:sz w:val="22"/>
+                <w:szCs w:val="22"/>
+                <w:color w:val="000000"/>
+              </w:rPr>
+              <w:t xml:space="preserve">Count</w:t>
+            </w:r>
+          </w:p>
+        </w:tc>
+        <w:tc>
+          <w:tcPr>
+            <w:tcBorders>
+              <w:bottom w:val="single" w:sz="6" w:space="0" w:color="666666"/>
+              <w:top w:val="single" w:sz="6" w:space="0" w:color="666666"/>
+              <w:left w:val="single" w:sz="6" w:space="0" w:color="666666"/>
+              <w:right w:val="single" w:sz="6" w:space="0" w:color="666666"/>
+            </w:tcBorders>
+            <w:shd w:val="clear" w:color="auto" w:fill="FFFFFF"/>
+            <w:tcMar>
+              <w:top w:w="0" w:type="dxa"/>
+              <w:bottom w:w="0" w:type="dxa"/>
+              <w:left w:w="0" w:type="dxa"/>
+              <w:right w:w="0" w:type="dxa"/>
+            </w:tcMar>
+            <w:vAlign w:val="center"/>
+          </w:tcPr>
+          <w:p>
+            <w:pPr>
+              <w:pStyle w:val="Normal"/>
+              <w:jc w:val="center"/>
+              <w:pBdr>
+                <w:bottom w:val="none" w:sz="0" w:space="0" w:color="000000"/>
+                <w:top w:val="none" w:sz="0" w:space="0" w:color="000000"/>
+                <w:left w:val="none" w:sz="0" w:space="0" w:color="000000"/>
+                <w:right w:val="none" w:sz="0" w:space="0" w:color="000000"/>
+              </w:pBdr>
+              <w:spacing w:after="100" w:before="100" w:line="240"/>
+              <w:ind w:left="100" w:right="100" w:firstLine="0" w:firstLineChars="0"/>
+            </w:pPr>
+            <w:r xmlns:w="http://schemas.openxmlformats.org/wordprocessingml/2006/main" xmlns:wp="http://schemas.openxmlformats.org/drawingml/2006/wordprocessingDrawing" xmlns:r="http://schemas.openxmlformats.org/officeDocument/2006/relationships" xmlns:w14="http://schemas.microsoft.com/office/word/2010/wordml">
+              <w:rPr>
+                <w:rFonts w:ascii="Arial" w:hAnsi="Arial" w:eastAsia="Arial" w:cs="Arial"/>
+                <w:i w:val="false"/>
+                <w:b w:val="true"/>
+                <w:u w:val="none"/>
+                <w:sz w:val="22"/>
+                <w:szCs w:val="22"/>
+                <w:color w:val="000000"/>
+              </w:rPr>
+              <w:t xml:space="preserve">Percent</w:t>
+            </w:r>
+          </w:p>
+        </w:tc>
+      </w:tr>
+      <w:tr>
+        <w:trPr>
+          <w:trHeight w:val="617" w:hRule="auto"/>
+        </w:trPr>
+        body1
+        <w:tc>
+          <w:tcPr>
+            <w:tcBorders>
+              <w:bottom w:val="single" w:sz="6" w:space="0" w:color="666666"/>
+              <w:top w:val="single" w:sz="6" w:space="0" w:color="666666"/>
+              <w:left w:val="single" w:sz="6" w:space="0" w:color="666666"/>
+              <w:right w:val="single" w:sz="6" w:space="0" w:color="666666"/>
+            </w:tcBorders>
+            <w:shd w:val="clear" w:color="auto" w:fill="FFFFFF"/>
+            <w:tcMar>
+              <w:top w:w="0" w:type="dxa"/>
+              <w:bottom w:w="0" w:type="dxa"/>
+              <w:left w:w="0" w:type="dxa"/>
+              <w:right w:w="0" w:type="dxa"/>
+            </w:tcMar>
+            <w:vAlign w:val="center"/>
+          </w:tcPr>
+          <w:p>
+            <w:pPr>
+              <w:pStyle w:val="Normal"/>
+              <w:jc w:val="left"/>
+              <w:pBdr>
+                <w:bottom w:val="none" w:sz="0" w:space="0" w:color="000000"/>
+                <w:top w:val="none" w:sz="0" w:space="0" w:color="000000"/>
+                <w:left w:val="none" w:sz="0" w:space="0" w:color="000000"/>
+                <w:right w:val="none" w:sz="0" w:space="0" w:color="000000"/>
+              </w:pBdr>
+              <w:spacing w:after="100" w:before="100" w:line="240"/>
+              <w:ind w:left="100" w:right="100" w:firstLine="0" w:firstLineChars="0"/>
+            </w:pPr>
+            <w:r xmlns:w="http://schemas.openxmlformats.org/wordprocessingml/2006/main" xmlns:wp="http://schemas.openxmlformats.org/drawingml/2006/wordprocessingDrawing" xmlns:r="http://schemas.openxmlformats.org/officeDocument/2006/relationships" xmlns:w14="http://schemas.microsoft.com/office/word/2010/wordml">
+              <w:rPr>
+                <w:rFonts w:ascii="Arial" w:hAnsi="Arial" w:eastAsia="Arial" w:cs="Arial"/>
+                <w:i w:val="false"/>
+                <w:b w:val="false"/>
+                <w:u w:val="none"/>
+                <w:sz w:val="22"/>
+                <w:szCs w:val="22"/>
+                <w:color w:val="000000"/>
+              </w:rPr>
+              <w:t xml:space="preserve">Genetically-guided therapy</w:t>
+            </w:r>
+          </w:p>
+        </w:tc>
+        <w:tc>
+          <w:tcPr>
+            <w:tcBorders>
+              <w:bottom w:val="single" w:sz="6" w:space="0" w:color="666666"/>
+              <w:top w:val="single" w:sz="6" w:space="0" w:color="666666"/>
+              <w:left w:val="single" w:sz="6" w:space="0" w:color="666666"/>
+              <w:right w:val="single" w:sz="6" w:space="0" w:color="666666"/>
+            </w:tcBorders>
+            <w:shd w:val="clear" w:color="auto" w:fill="FFFFFF"/>
+            <w:tcMar>
+              <w:top w:w="0" w:type="dxa"/>
+              <w:bottom w:w="0" w:type="dxa"/>
+              <w:left w:w="0" w:type="dxa"/>
+              <w:right w:w="0" w:type="dxa"/>
+            </w:tcMar>
+            <w:vAlign w:val="center"/>
+          </w:tcPr>
+          <w:p>
+            <w:pPr>
+              <w:pStyle w:val="Normal"/>
+              <w:jc w:val="center"/>
+              <w:pBdr>
+                <w:bottom w:val="none" w:sz="0" w:space="0" w:color="000000"/>
+                <w:top w:val="none" w:sz="0" w:space="0" w:color="000000"/>
+                <w:left w:val="none" w:sz="0" w:space="0" w:color="000000"/>
+                <w:right w:val="none" w:sz="0" w:space="0" w:color="000000"/>
+              </w:pBdr>
+              <w:spacing w:after="100" w:before="100" w:line="240"/>
+              <w:ind w:left="100" w:right="100" w:firstLine="0" w:firstLineChars="0"/>
+            </w:pPr>
+            <w:r xmlns:w="http://schemas.openxmlformats.org/wordprocessingml/2006/main" xmlns:wp="http://schemas.openxmlformats.org/drawingml/2006/wordprocessingDrawing" xmlns:r="http://schemas.openxmlformats.org/officeDocument/2006/relationships" xmlns:w14="http://schemas.microsoft.com/office/word/2010/wordml">
+              <w:rPr>
+                <w:rFonts w:ascii="Arial" w:hAnsi="Arial" w:eastAsia="Arial" w:cs="Arial"/>
+                <w:i w:val="false"/>
+                <w:b w:val="false"/>
+                <w:u w:val="none"/>
+                <w:sz w:val="22"/>
+                <w:szCs w:val="22"/>
+                <w:color w:val="000000"/>
+              </w:rPr>
+              <w:t xml:space="preserve">Not Re-Admitted</w:t>
+            </w:r>
+          </w:p>
+        </w:tc>
+        <w:tc>
+          <w:tcPr>
+            <w:tcBorders>
+              <w:bottom w:val="single" w:sz="6" w:space="0" w:color="666666"/>
+              <w:top w:val="single" w:sz="6" w:space="0" w:color="666666"/>
+              <w:left w:val="single" w:sz="6" w:space="0" w:color="666666"/>
+              <w:right w:val="single" w:sz="6" w:space="0" w:color="666666"/>
+            </w:tcBorders>
+            <w:shd w:val="clear" w:color="auto" w:fill="FFFFFF"/>
+            <w:tcMar>
+              <w:top w:w="0" w:type="dxa"/>
+              <w:bottom w:w="0" w:type="dxa"/>
+              <w:left w:w="0" w:type="dxa"/>
+              <w:right w:w="0" w:type="dxa"/>
+            </w:tcMar>
+            <w:vAlign w:val="center"/>
+          </w:tcPr>
+          <w:p>
+            <w:pPr>
+              <w:pStyle w:val="Normal"/>
+              <w:jc w:val="center"/>
+              <w:pBdr>
+                <w:bottom w:val="none" w:sz="0" w:space="0" w:color="000000"/>
+                <w:top w:val="none" w:sz="0" w:space="0" w:color="000000"/>
+                <w:left w:val="none" w:sz="0" w:space="0" w:color="000000"/>
+                <w:right w:val="none" w:sz="0" w:space="0" w:color="000000"/>
+              </w:pBdr>
+              <w:spacing w:after="100" w:before="100" w:line="240"/>
+              <w:ind w:left="100" w:right="100" w:firstLine="0" w:firstLineChars="0"/>
+            </w:pPr>
+            <w:r xmlns:w="http://schemas.openxmlformats.org/wordprocessingml/2006/main" xmlns:wp="http://schemas.openxmlformats.org/drawingml/2006/wordprocessingDrawing" xmlns:r="http://schemas.openxmlformats.org/officeDocument/2006/relationships" xmlns:w14="http://schemas.microsoft.com/office/word/2010/wordml">
+              <w:rPr>
+                <w:rFonts w:ascii="Arial" w:hAnsi="Arial" w:eastAsia="Arial" w:cs="Arial"/>
+                <w:i w:val="false"/>
+                <w:b w:val="false"/>
+                <w:u w:val="none"/>
+                <w:sz w:val="22"/>
+                <w:szCs w:val="22"/>
+                <w:color w:val="000000"/>
+              </w:rPr>
+              <w:t xml:space="preserve">883</w:t>
+            </w:r>
+          </w:p>
+        </w:tc>
+        <w:tc>
+          <w:tcPr>
+            <w:tcBorders>
+              <w:bottom w:val="single" w:sz="6" w:space="0" w:color="666666"/>
+              <w:top w:val="single" w:sz="6" w:space="0" w:color="666666"/>
+              <w:left w:val="single" w:sz="6" w:space="0" w:color="666666"/>
+              <w:right w:val="single" w:sz="6" w:space="0" w:color="666666"/>
+            </w:tcBorders>
+            <w:shd w:val="clear" w:color="auto" w:fill="FFFFFF"/>
+            <w:tcMar>
+              <w:top w:w="0" w:type="dxa"/>
+              <w:bottom w:w="0" w:type="dxa"/>
+              <w:left w:w="0" w:type="dxa"/>
+              <w:right w:w="0" w:type="dxa"/>
+            </w:tcMar>
+            <w:vAlign w:val="center"/>
+          </w:tcPr>
+          <w:p>
+            <w:pPr>
+              <w:pStyle w:val="Normal"/>
+              <w:jc w:val="center"/>
+              <w:pBdr>
+                <w:bottom w:val="none" w:sz="0" w:space="0" w:color="000000"/>
+                <w:top w:val="none" w:sz="0" w:space="0" w:color="000000"/>
+                <w:left w:val="none" w:sz="0" w:space="0" w:color="000000"/>
+                <w:right w:val="none" w:sz="0" w:space="0" w:color="000000"/>
+              </w:pBdr>
+              <w:spacing w:after="100" w:before="100" w:line="240"/>
+              <w:ind w:left="100" w:right="100" w:firstLine="0" w:firstLineChars="0"/>
+            </w:pPr>
+            <w:r xmlns:w="http://schemas.openxmlformats.org/wordprocessingml/2006/main" xmlns:wp="http://schemas.openxmlformats.org/drawingml/2006/wordprocessingDrawing" xmlns:r="http://schemas.openxmlformats.org/officeDocument/2006/relationships" xmlns:w14="http://schemas.microsoft.com/office/word/2010/wordml">
+              <w:rPr>
+                <w:rFonts w:ascii="Arial" w:hAnsi="Arial" w:eastAsia="Arial" w:cs="Arial"/>
+                <w:i w:val="false"/>
+                <w:b w:val="false"/>
+                <w:u w:val="none"/>
+                <w:sz w:val="22"/>
+                <w:szCs w:val="22"/>
+                <w:color w:val="000000"/>
+              </w:rPr>
+              <w:t xml:space="preserve">60.520905</w:t>
+            </w:r>
+          </w:p>
+        </w:tc>
+      </w:tr>
+      <w:tr>
+        <w:trPr>
+          <w:trHeight w:val="617" w:hRule="auto"/>
+        </w:trPr>
+        body2
+        <w:tc>
+          <w:tcPr>
+            <w:tcBorders>
+              <w:bottom w:val="single" w:sz="6" w:space="0" w:color="666666"/>
+              <w:top w:val="single" w:sz="6" w:space="0" w:color="666666"/>
+              <w:left w:val="single" w:sz="6" w:space="0" w:color="666666"/>
+              <w:right w:val="single" w:sz="6" w:space="0" w:color="666666"/>
+            </w:tcBorders>
+            <w:shd w:val="clear" w:color="auto" w:fill="FFFFFF"/>
+            <w:tcMar>
+              <w:top w:w="0" w:type="dxa"/>
+              <w:bottom w:w="0" w:type="dxa"/>
+              <w:left w:w="0" w:type="dxa"/>
+              <w:right w:w="0" w:type="dxa"/>
+            </w:tcMar>
+            <w:vAlign w:val="center"/>
+          </w:tcPr>
+          <w:p>
+            <w:pPr>
+              <w:pStyle w:val="Normal"/>
+              <w:jc w:val="left"/>
+              <w:pBdr>
+                <w:bottom w:val="none" w:sz="0" w:space="0" w:color="000000"/>
+                <w:top w:val="none" w:sz="0" w:space="0" w:color="000000"/>
+                <w:left w:val="none" w:sz="0" w:space="0" w:color="000000"/>
+                <w:right w:val="none" w:sz="0" w:space="0" w:color="000000"/>
+              </w:pBdr>
+              <w:spacing w:after="100" w:before="100" w:line="240"/>
+              <w:ind w:left="100" w:right="100" w:firstLine="0" w:firstLineChars="0"/>
+            </w:pPr>
+            <w:r xmlns:w="http://schemas.openxmlformats.org/wordprocessingml/2006/main" xmlns:wp="http://schemas.openxmlformats.org/drawingml/2006/wordprocessingDrawing" xmlns:r="http://schemas.openxmlformats.org/officeDocument/2006/relationships" xmlns:w14="http://schemas.microsoft.com/office/word/2010/wordml">
+              <w:rPr>
+                <w:rFonts w:ascii="Arial" w:hAnsi="Arial" w:eastAsia="Arial" w:cs="Arial"/>
+                <w:i w:val="false"/>
+                <w:b w:val="false"/>
+                <w:u w:val="none"/>
+                <w:sz w:val="22"/>
+                <w:szCs w:val="22"/>
+                <w:color w:val="000000"/>
+              </w:rPr>
+              <w:t xml:space="preserve">Genetically-guided therapy</w:t>
+            </w:r>
+          </w:p>
+        </w:tc>
+        <w:tc>
+          <w:tcPr>
+            <w:tcBorders>
+              <w:bottom w:val="single" w:sz="6" w:space="0" w:color="666666"/>
+              <w:top w:val="single" w:sz="6" w:space="0" w:color="666666"/>
+              <w:left w:val="single" w:sz="6" w:space="0" w:color="666666"/>
+              <w:right w:val="single" w:sz="6" w:space="0" w:color="666666"/>
+            </w:tcBorders>
+            <w:shd w:val="clear" w:color="auto" w:fill="FFFFFF"/>
+            <w:tcMar>
+              <w:top w:w="0" w:type="dxa"/>
+              <w:bottom w:w="0" w:type="dxa"/>
+              <w:left w:w="0" w:type="dxa"/>
+              <w:right w:w="0" w:type="dxa"/>
+            </w:tcMar>
+            <w:vAlign w:val="center"/>
+          </w:tcPr>
+          <w:p>
+            <w:pPr>
+              <w:pStyle w:val="Normal"/>
+              <w:jc w:val="center"/>
+              <w:pBdr>
+                <w:bottom w:val="none" w:sz="0" w:space="0" w:color="000000"/>
+                <w:top w:val="none" w:sz="0" w:space="0" w:color="000000"/>
+                <w:left w:val="none" w:sz="0" w:space="0" w:color="000000"/>
+                <w:right w:val="none" w:sz="0" w:space="0" w:color="000000"/>
+              </w:pBdr>
+              <w:spacing w:after="100" w:before="100" w:line="240"/>
+              <w:ind w:left="100" w:right="100" w:firstLine="0" w:firstLineChars="0"/>
+            </w:pPr>
+            <w:r xmlns:w="http://schemas.openxmlformats.org/wordprocessingml/2006/main" xmlns:wp="http://schemas.openxmlformats.org/drawingml/2006/wordprocessingDrawing" xmlns:r="http://schemas.openxmlformats.org/officeDocument/2006/relationships" xmlns:w14="http://schemas.microsoft.com/office/word/2010/wordml">
+              <w:rPr>
+                <w:rFonts w:ascii="Arial" w:hAnsi="Arial" w:eastAsia="Arial" w:cs="Arial"/>
+                <w:i w:val="false"/>
+                <w:b w:val="false"/>
+                <w:u w:val="none"/>
+                <w:sz w:val="22"/>
+                <w:szCs w:val="22"/>
+                <w:color w:val="000000"/>
+              </w:rPr>
+              <w:t xml:space="preserve">Re-Admitted</w:t>
+            </w:r>
+          </w:p>
+        </w:tc>
+        <w:tc>
+          <w:tcPr>
+            <w:tcBorders>
+              <w:bottom w:val="single" w:sz="6" w:space="0" w:color="666666"/>
+              <w:top w:val="single" w:sz="6" w:space="0" w:color="666666"/>
+              <w:left w:val="single" w:sz="6" w:space="0" w:color="666666"/>
+              <w:right w:val="single" w:sz="6" w:space="0" w:color="666666"/>
+            </w:tcBorders>
+            <w:shd w:val="clear" w:color="auto" w:fill="FFFFFF"/>
+            <w:tcMar>
+              <w:top w:w="0" w:type="dxa"/>
+              <w:bottom w:w="0" w:type="dxa"/>
+              <w:left w:w="0" w:type="dxa"/>
+              <w:right w:w="0" w:type="dxa"/>
+            </w:tcMar>
+            <w:vAlign w:val="center"/>
+          </w:tcPr>
+          <w:p>
+            <w:pPr>
+              <w:pStyle w:val="Normal"/>
+              <w:jc w:val="center"/>
+              <w:pBdr>
+                <w:bottom w:val="none" w:sz="0" w:space="0" w:color="000000"/>
+                <w:top w:val="none" w:sz="0" w:space="0" w:color="000000"/>
+                <w:left w:val="none" w:sz="0" w:space="0" w:color="000000"/>
+                <w:right w:val="none" w:sz="0" w:space="0" w:color="000000"/>
+              </w:pBdr>
+              <w:spacing w:after="100" w:before="100" w:line="240"/>
+              <w:ind w:left="100" w:right="100" w:firstLine="0" w:firstLineChars="0"/>
+            </w:pPr>
+            <w:r xmlns:w="http://schemas.openxmlformats.org/wordprocessingml/2006/main" xmlns:wp="http://schemas.openxmlformats.org/drawingml/2006/wordprocessingDrawing" xmlns:r="http://schemas.openxmlformats.org/officeDocument/2006/relationships" xmlns:w14="http://schemas.microsoft.com/office/word/2010/wordml">
+              <w:rPr>
+                <w:rFonts w:ascii="Arial" w:hAnsi="Arial" w:eastAsia="Arial" w:cs="Arial"/>
+                <w:i w:val="false"/>
+                <w:b w:val="false"/>
+                <w:u w:val="none"/>
+                <w:sz w:val="22"/>
+                <w:szCs w:val="22"/>
+                <w:color w:val="000000"/>
+              </w:rPr>
+              <w:t xml:space="preserve">99</w:t>
+            </w:r>
+          </w:p>
+        </w:tc>
+        <w:tc>
+          <w:tcPr>
+            <w:tcBorders>
+              <w:bottom w:val="single" w:sz="6" w:space="0" w:color="666666"/>
+              <w:top w:val="single" w:sz="6" w:space="0" w:color="666666"/>
+              <w:left w:val="single" w:sz="6" w:space="0" w:color="666666"/>
+              <w:right w:val="single" w:sz="6" w:space="0" w:color="666666"/>
+            </w:tcBorders>
+            <w:shd w:val="clear" w:color="auto" w:fill="FFFFFF"/>
+            <w:tcMar>
+              <w:top w:w="0" w:type="dxa"/>
+              <w:bottom w:w="0" w:type="dxa"/>
+              <w:left w:w="0" w:type="dxa"/>
+              <w:right w:w="0" w:type="dxa"/>
+            </w:tcMar>
+            <w:vAlign w:val="center"/>
+          </w:tcPr>
+          <w:p>
+            <w:pPr>
+              <w:pStyle w:val="Normal"/>
+              <w:jc w:val="center"/>
+              <w:pBdr>
+                <w:bottom w:val="none" w:sz="0" w:space="0" w:color="000000"/>
+                <w:top w:val="none" w:sz="0" w:space="0" w:color="000000"/>
+                <w:left w:val="none" w:sz="0" w:space="0" w:color="000000"/>
+                <w:right w:val="none" w:sz="0" w:space="0" w:color="000000"/>
+              </w:pBdr>
+              <w:spacing w:after="100" w:before="100" w:line="240"/>
+              <w:ind w:left="100" w:right="100" w:firstLine="0" w:firstLineChars="0"/>
+            </w:pPr>
+            <w:r xmlns:w="http://schemas.openxmlformats.org/wordprocessingml/2006/main" xmlns:wp="http://schemas.openxmlformats.org/drawingml/2006/wordprocessingDrawing" xmlns:r="http://schemas.openxmlformats.org/officeDocument/2006/relationships" xmlns:w14="http://schemas.microsoft.com/office/word/2010/wordml">
+              <w:rPr>
+                <w:rFonts w:ascii="Arial" w:hAnsi="Arial" w:eastAsia="Arial" w:cs="Arial"/>
+                <w:i w:val="false"/>
+                <w:b w:val="false"/>
+                <w:u w:val="none"/>
+                <w:sz w:val="22"/>
+                <w:szCs w:val="22"/>
+                <w:color w:val="000000"/>
+              </w:rPr>
+              <w:t xml:space="preserve">6.785469</w:t>
+            </w:r>
+          </w:p>
+        </w:tc>
+      </w:tr>
+      <w:tr>
+        <w:trPr>
+          <w:trHeight w:val="617" w:hRule="auto"/>
+        </w:trPr>
+        body3
+        <w:tc>
+          <w:tcPr>
+            <w:tcBorders>
+              <w:bottom w:val="single" w:sz="6" w:space="0" w:color="666666"/>
+              <w:top w:val="single" w:sz="6" w:space="0" w:color="666666"/>
+              <w:left w:val="single" w:sz="6" w:space="0" w:color="666666"/>
+              <w:right w:val="single" w:sz="6" w:space="0" w:color="666666"/>
+            </w:tcBorders>
+            <w:shd w:val="clear" w:color="auto" w:fill="FFFFFF"/>
+            <w:tcMar>
+              <w:top w:w="0" w:type="dxa"/>
+              <w:bottom w:w="0" w:type="dxa"/>
+              <w:left w:w="0" w:type="dxa"/>
+              <w:right w:w="0" w:type="dxa"/>
+            </w:tcMar>
+            <w:vAlign w:val="center"/>
+          </w:tcPr>
+          <w:p>
+            <w:pPr>
+              <w:pStyle w:val="Normal"/>
+              <w:jc w:val="left"/>
+              <w:pBdr>
+                <w:bottom w:val="none" w:sz="0" w:space="0" w:color="000000"/>
+                <w:top w:val="none" w:sz="0" w:space="0" w:color="000000"/>
+                <w:left w:val="none" w:sz="0" w:space="0" w:color="000000"/>
+                <w:right w:val="none" w:sz="0" w:space="0" w:color="000000"/>
+              </w:pBdr>
+              <w:spacing w:after="100" w:before="100" w:line="240"/>
+              <w:ind w:left="100" w:right="100" w:firstLine="0" w:firstLineChars="0"/>
+            </w:pPr>
+            <w:r xmlns:w="http://schemas.openxmlformats.org/wordprocessingml/2006/main" xmlns:wp="http://schemas.openxmlformats.org/drawingml/2006/wordprocessingDrawing" xmlns:r="http://schemas.openxmlformats.org/officeDocument/2006/relationships" xmlns:w14="http://schemas.microsoft.com/office/word/2010/wordml">
+              <w:rPr>
+                <w:rFonts w:ascii="Arial" w:hAnsi="Arial" w:eastAsia="Arial" w:cs="Arial"/>
+                <w:i w:val="false"/>
+                <w:b w:val="false"/>
+                <w:u w:val="none"/>
+                <w:sz w:val="22"/>
+                <w:szCs w:val="22"/>
+                <w:color w:val="000000"/>
+              </w:rPr>
+              <w:t xml:space="preserve">Standard Therapy</w:t>
+            </w:r>
+          </w:p>
+        </w:tc>
+        <w:tc>
+          <w:tcPr>
+            <w:tcBorders>
+              <w:bottom w:val="single" w:sz="6" w:space="0" w:color="666666"/>
+              <w:top w:val="single" w:sz="6" w:space="0" w:color="666666"/>
+              <w:left w:val="single" w:sz="6" w:space="0" w:color="666666"/>
+              <w:right w:val="single" w:sz="6" w:space="0" w:color="666666"/>
+            </w:tcBorders>
+            <w:shd w:val="clear" w:color="auto" w:fill="FFFFFF"/>
+            <w:tcMar>
+              <w:top w:w="0" w:type="dxa"/>
+              <w:bottom w:w="0" w:type="dxa"/>
+              <w:left w:w="0" w:type="dxa"/>
+              <w:right w:w="0" w:type="dxa"/>
+            </w:tcMar>
+            <w:vAlign w:val="center"/>
+          </w:tcPr>
+          <w:p>
+            <w:pPr>
+              <w:pStyle w:val="Normal"/>
+              <w:jc w:val="center"/>
+              <w:pBdr>
+                <w:bottom w:val="none" w:sz="0" w:space="0" w:color="000000"/>
+                <w:top w:val="none" w:sz="0" w:space="0" w:color="000000"/>
+                <w:left w:val="none" w:sz="0" w:space="0" w:color="000000"/>
+                <w:right w:val="none" w:sz="0" w:space="0" w:color="000000"/>
+              </w:pBdr>
+              <w:spacing w:after="100" w:before="100" w:line="240"/>
+              <w:ind w:left="100" w:right="100" w:firstLine="0" w:firstLineChars="0"/>
+            </w:pPr>
+            <w:r xmlns:w="http://schemas.openxmlformats.org/wordprocessingml/2006/main" xmlns:wp="http://schemas.openxmlformats.org/drawingml/2006/wordprocessingDrawing" xmlns:r="http://schemas.openxmlformats.org/officeDocument/2006/relationships" xmlns:w14="http://schemas.microsoft.com/office/word/2010/wordml">
+              <w:rPr>
+                <w:rFonts w:ascii="Arial" w:hAnsi="Arial" w:eastAsia="Arial" w:cs="Arial"/>
+                <w:i w:val="false"/>
+                <w:b w:val="false"/>
+                <w:u w:val="none"/>
+                <w:sz w:val="22"/>
+                <w:szCs w:val="22"/>
+                <w:color w:val="000000"/>
+              </w:rPr>
+              <w:t xml:space="preserve">Not Re-Admitted</w:t>
+            </w:r>
+          </w:p>
+        </w:tc>
+        <w:tc>
+          <w:tcPr>
+            <w:tcBorders>
+              <w:bottom w:val="single" w:sz="6" w:space="0" w:color="666666"/>
+              <w:top w:val="single" w:sz="6" w:space="0" w:color="666666"/>
+              <w:left w:val="single" w:sz="6" w:space="0" w:color="666666"/>
+              <w:right w:val="single" w:sz="6" w:space="0" w:color="666666"/>
+            </w:tcBorders>
+            <w:shd w:val="clear" w:color="auto" w:fill="FFFFFF"/>
+            <w:tcMar>
+              <w:top w:w="0" w:type="dxa"/>
+              <w:bottom w:w="0" w:type="dxa"/>
+              <w:left w:w="0" w:type="dxa"/>
+              <w:right w:w="0" w:type="dxa"/>
+            </w:tcMar>
+            <w:vAlign w:val="center"/>
+          </w:tcPr>
+          <w:p>
+            <w:pPr>
+              <w:pStyle w:val="Normal"/>
+              <w:jc w:val="center"/>
+              <w:pBdr>
+                <w:bottom w:val="none" w:sz="0" w:space="0" w:color="000000"/>
+                <w:top w:val="none" w:sz="0" w:space="0" w:color="000000"/>
+                <w:left w:val="none" w:sz="0" w:space="0" w:color="000000"/>
+                <w:right w:val="none" w:sz="0" w:space="0" w:color="000000"/>
+              </w:pBdr>
+              <w:spacing w:after="100" w:before="100" w:line="240"/>
+              <w:ind w:left="100" w:right="100" w:firstLine="0" w:firstLineChars="0"/>
+            </w:pPr>
+            <w:r xmlns:w="http://schemas.openxmlformats.org/wordprocessingml/2006/main" xmlns:wp="http://schemas.openxmlformats.org/drawingml/2006/wordprocessingDrawing" xmlns:r="http://schemas.openxmlformats.org/officeDocument/2006/relationships" xmlns:w14="http://schemas.microsoft.com/office/word/2010/wordml">
+              <w:rPr>
+                <w:rFonts w:ascii="Arial" w:hAnsi="Arial" w:eastAsia="Arial" w:cs="Arial"/>
+                <w:i w:val="false"/>
+                <w:b w:val="false"/>
+                <w:u w:val="none"/>
+                <w:sz w:val="22"/>
+                <w:szCs w:val="22"/>
+                <w:color w:val="000000"/>
+              </w:rPr>
+              <w:t xml:space="preserve">434</w:t>
+            </w:r>
+          </w:p>
+        </w:tc>
+        <w:tc>
+          <w:tcPr>
+            <w:tcBorders>
+              <w:bottom w:val="single" w:sz="6" w:space="0" w:color="666666"/>
+              <w:top w:val="single" w:sz="6" w:space="0" w:color="666666"/>
+              <w:left w:val="single" w:sz="6" w:space="0" w:color="666666"/>
+              <w:right w:val="single" w:sz="6" w:space="0" w:color="666666"/>
+            </w:tcBorders>
+            <w:shd w:val="clear" w:color="auto" w:fill="FFFFFF"/>
+            <w:tcMar>
+              <w:top w:w="0" w:type="dxa"/>
+              <w:bottom w:w="0" w:type="dxa"/>
+              <w:left w:w="0" w:type="dxa"/>
+              <w:right w:w="0" w:type="dxa"/>
+            </w:tcMar>
+            <w:vAlign w:val="center"/>
+          </w:tcPr>
+          <w:p>
+            <w:pPr>
+              <w:pStyle w:val="Normal"/>
+              <w:jc w:val="center"/>
+              <w:pBdr>
+                <w:bottom w:val="none" w:sz="0" w:space="0" w:color="000000"/>
+                <w:top w:val="none" w:sz="0" w:space="0" w:color="000000"/>
+                <w:left w:val="none" w:sz="0" w:space="0" w:color="000000"/>
+                <w:right w:val="none" w:sz="0" w:space="0" w:color="000000"/>
+              </w:pBdr>
+              <w:spacing w:after="100" w:before="100" w:line="240"/>
+              <w:ind w:left="100" w:right="100" w:firstLine="0" w:firstLineChars="0"/>
+            </w:pPr>
+            <w:r xmlns:w="http://schemas.openxmlformats.org/wordprocessingml/2006/main" xmlns:wp="http://schemas.openxmlformats.org/drawingml/2006/wordprocessingDrawing" xmlns:r="http://schemas.openxmlformats.org/officeDocument/2006/relationships" xmlns:w14="http://schemas.microsoft.com/office/word/2010/wordml">
+              <w:rPr>
+                <w:rFonts w:ascii="Arial" w:hAnsi="Arial" w:eastAsia="Arial" w:cs="Arial"/>
+                <w:i w:val="false"/>
+                <w:b w:val="false"/>
+                <w:u w:val="none"/>
+                <w:sz w:val="22"/>
+                <w:szCs w:val="22"/>
+                <w:color w:val="000000"/>
+              </w:rPr>
+              <w:t xml:space="preserve">29.746402</w:t>
+            </w:r>
+          </w:p>
+        </w:tc>
+      </w:tr>
+      <w:tr>
+        <w:trPr>
+          <w:trHeight w:val="617" w:hRule="auto"/>
+        </w:trPr>
+        body4
+        <w:tc>
+          <w:tcPr>
+            <w:tcBorders>
+              <w:bottom w:val="single" w:sz="6" w:space="0" w:color="666666"/>
+              <w:top w:val="single" w:sz="6" w:space="0" w:color="666666"/>
+              <w:left w:val="single" w:sz="6" w:space="0" w:color="666666"/>
+              <w:right w:val="single" w:sz="6" w:space="0" w:color="666666"/>
+            </w:tcBorders>
+            <w:shd w:val="clear" w:color="auto" w:fill="FFFFFF"/>
+            <w:tcMar>
+              <w:top w:w="0" w:type="dxa"/>
+              <w:bottom w:w="0" w:type="dxa"/>
+              <w:left w:w="0" w:type="dxa"/>
+              <w:right w:w="0" w:type="dxa"/>
+            </w:tcMar>
+            <w:vAlign w:val="center"/>
+          </w:tcPr>
+          <w:p>
+            <w:pPr>
+              <w:pStyle w:val="Normal"/>
+              <w:jc w:val="left"/>
+              <w:pBdr>
+                <w:bottom w:val="none" w:sz="0" w:space="0" w:color="000000"/>
+                <w:top w:val="none" w:sz="0" w:space="0" w:color="000000"/>
+                <w:left w:val="none" w:sz="0" w:space="0" w:color="000000"/>
+                <w:right w:val="none" w:sz="0" w:space="0" w:color="000000"/>
+              </w:pBdr>
+              <w:spacing w:after="100" w:before="100" w:line="240"/>
+              <w:ind w:left="100" w:right="100" w:firstLine="0" w:firstLineChars="0"/>
+            </w:pPr>
+            <w:r xmlns:w="http://schemas.openxmlformats.org/wordprocessingml/2006/main" xmlns:wp="http://schemas.openxmlformats.org/drawingml/2006/wordprocessingDrawing" xmlns:r="http://schemas.openxmlformats.org/officeDocument/2006/relationships" xmlns:w14="http://schemas.microsoft.com/office/word/2010/wordml">
+              <w:rPr>
+                <w:rFonts w:ascii="Arial" w:hAnsi="Arial" w:eastAsia="Arial" w:cs="Arial"/>
+                <w:i w:val="false"/>
+                <w:b w:val="false"/>
+                <w:u w:val="none"/>
+                <w:sz w:val="22"/>
+                <w:szCs w:val="22"/>
+                <w:color w:val="000000"/>
+              </w:rPr>
+              <w:t xml:space="preserve">Standard Therapy</w:t>
+            </w:r>
+          </w:p>
+        </w:tc>
+        <w:tc>
+          <w:tcPr>
+            <w:tcBorders>
+              <w:bottom w:val="single" w:sz="6" w:space="0" w:color="666666"/>
+              <w:top w:val="single" w:sz="6" w:space="0" w:color="666666"/>
+              <w:left w:val="single" w:sz="6" w:space="0" w:color="666666"/>
+              <w:right w:val="single" w:sz="6" w:space="0" w:color="666666"/>
+            </w:tcBorders>
+            <w:shd w:val="clear" w:color="auto" w:fill="FFFFFF"/>
+            <w:tcMar>
+              <w:top w:w="0" w:type="dxa"/>
+              <w:bottom w:w="0" w:type="dxa"/>
+              <w:left w:w="0" w:type="dxa"/>
+              <w:right w:w="0" w:type="dxa"/>
+            </w:tcMar>
+            <w:vAlign w:val="center"/>
+          </w:tcPr>
+          <w:p>
+            <w:pPr>
+              <w:pStyle w:val="Normal"/>
+              <w:jc w:val="center"/>
+              <w:pBdr>
+                <w:bottom w:val="none" w:sz="0" w:space="0" w:color="000000"/>
+                <w:top w:val="none" w:sz="0" w:space="0" w:color="000000"/>
+                <w:left w:val="none" w:sz="0" w:space="0" w:color="000000"/>
+                <w:right w:val="none" w:sz="0" w:space="0" w:color="000000"/>
+              </w:pBdr>
+              <w:spacing w:after="100" w:before="100" w:line="240"/>
+              <w:ind w:left="100" w:right="100" w:firstLine="0" w:firstLineChars="0"/>
+            </w:pPr>
+            <w:r xmlns:w="http://schemas.openxmlformats.org/wordprocessingml/2006/main" xmlns:wp="http://schemas.openxmlformats.org/drawingml/2006/wordprocessingDrawing" xmlns:r="http://schemas.openxmlformats.org/officeDocument/2006/relationships" xmlns:w14="http://schemas.microsoft.com/office/word/2010/wordml">
+              <w:rPr>
+                <w:rFonts w:ascii="Arial" w:hAnsi="Arial" w:eastAsia="Arial" w:cs="Arial"/>
+                <w:i w:val="false"/>
+                <w:b w:val="false"/>
+                <w:u w:val="none"/>
+                <w:sz w:val="22"/>
+                <w:szCs w:val="22"/>
+                <w:color w:val="000000"/>
+              </w:rPr>
+              <w:t xml:space="preserve">Re-Admitted</w:t>
+            </w:r>
+          </w:p>
+        </w:tc>
+        <w:tc>
+          <w:tcPr>
+            <w:tcBorders>
+              <w:bottom w:val="single" w:sz="6" w:space="0" w:color="666666"/>
+              <w:top w:val="single" w:sz="6" w:space="0" w:color="666666"/>
+              <w:left w:val="single" w:sz="6" w:space="0" w:color="666666"/>
+              <w:right w:val="single" w:sz="6" w:space="0" w:color="666666"/>
+            </w:tcBorders>
+            <w:shd w:val="clear" w:color="auto" w:fill="FFFFFF"/>
+            <w:tcMar>
+              <w:top w:w="0" w:type="dxa"/>
+              <w:bottom w:w="0" w:type="dxa"/>
+              <w:left w:w="0" w:type="dxa"/>
+              <w:right w:w="0" w:type="dxa"/>
+            </w:tcMar>
+            <w:vAlign w:val="center"/>
+          </w:tcPr>
+          <w:p>
+            <w:pPr>
+              <w:pStyle w:val="Normal"/>
+              <w:jc w:val="center"/>
+              <w:pBdr>
+                <w:bottom w:val="none" w:sz="0" w:space="0" w:color="000000"/>
+                <w:top w:val="none" w:sz="0" w:space="0" w:color="000000"/>
+                <w:left w:val="none" w:sz="0" w:space="0" w:color="000000"/>
+                <w:right w:val="none" w:sz="0" w:space="0" w:color="000000"/>
+              </w:pBdr>
+              <w:spacing w:after="100" w:before="100" w:line="240"/>
+              <w:ind w:left="100" w:right="100" w:firstLine="0" w:firstLineChars="0"/>
+            </w:pPr>
+            <w:r xmlns:w="http://schemas.openxmlformats.org/wordprocessingml/2006/main" xmlns:wp="http://schemas.openxmlformats.org/drawingml/2006/wordprocessingDrawing" xmlns:r="http://schemas.openxmlformats.org/officeDocument/2006/relationships" xmlns:w14="http://schemas.microsoft.com/office/word/2010/wordml">
+              <w:rPr>
+                <w:rFonts w:ascii="Arial" w:hAnsi="Arial" w:eastAsia="Arial" w:cs="Arial"/>
+                <w:i w:val="false"/>
+                <w:b w:val="false"/>
+                <w:u w:val="none"/>
+                <w:sz w:val="22"/>
+                <w:szCs w:val="22"/>
+                <w:color w:val="000000"/>
+              </w:rPr>
+              <w:t xml:space="preserve">43</w:t>
+            </w:r>
+          </w:p>
+        </w:tc>
+        <w:tc>
+          <w:tcPr>
+            <w:tcBorders>
+              <w:bottom w:val="single" w:sz="6" w:space="0" w:color="666666"/>
+              <w:top w:val="single" w:sz="6" w:space="0" w:color="666666"/>
+              <w:left w:val="single" w:sz="6" w:space="0" w:color="666666"/>
+              <w:right w:val="single" w:sz="6" w:space="0" w:color="666666"/>
+            </w:tcBorders>
+            <w:shd w:val="clear" w:color="auto" w:fill="FFFFFF"/>
+            <w:tcMar>
+              <w:top w:w="0" w:type="dxa"/>
+              <w:bottom w:w="0" w:type="dxa"/>
+              <w:left w:w="0" w:type="dxa"/>
+              <w:right w:w="0" w:type="dxa"/>
+            </w:tcMar>
+            <w:vAlign w:val="center"/>
+          </w:tcPr>
+          <w:p>
+            <w:pPr>
+              <w:pStyle w:val="Normal"/>
+              <w:jc w:val="center"/>
+              <w:pBdr>
+                <w:bottom w:val="none" w:sz="0" w:space="0" w:color="000000"/>
+                <w:top w:val="none" w:sz="0" w:space="0" w:color="000000"/>
+                <w:left w:val="none" w:sz="0" w:space="0" w:color="000000"/>
+                <w:right w:val="none" w:sz="0" w:space="0" w:color="000000"/>
+              </w:pBdr>
+              <w:spacing w:after="100" w:before="100" w:line="240"/>
+              <w:ind w:left="100" w:right="100" w:firstLine="0" w:firstLineChars="0"/>
+            </w:pPr>
+            <w:r xmlns:w="http://schemas.openxmlformats.org/wordprocessingml/2006/main" xmlns:wp="http://schemas.openxmlformats.org/drawingml/2006/wordprocessingDrawing" xmlns:r="http://schemas.openxmlformats.org/officeDocument/2006/relationships" xmlns:w14="http://schemas.microsoft.com/office/word/2010/wordml">
+              <w:rPr>
+                <w:rFonts w:ascii="Arial" w:hAnsi="Arial" w:eastAsia="Arial" w:cs="Arial"/>
+                <w:i w:val="false"/>
+                <w:b w:val="false"/>
+                <w:u w:val="none"/>
+                <w:sz w:val="22"/>
+                <w:szCs w:val="22"/>
+                <w:color w:val="000000"/>
+              </w:rPr>
+              <w:t xml:space="preserve">2.947224</w:t>
+            </w:r>
+          </w:p>
+        </w:tc>
+      </w:tr>
+    </w:tbl>
     <w:bookmarkEnd w:id="29"/>
+    <w:bookmarkEnd w:id="30"/>
     <w:sectPr/>
   </w:body>
 </w:document>

--- a/R/CYP-GUIDES-clinical_analysis.docx
+++ b/R/CYP-GUIDES-clinical_analysis.docx
@@ -54,7 +54,23 @@
         <w:pStyle w:val="FirstParagraph"/>
       </w:pPr>
       <w:r>
-        <w:t xml:space="preserve">I wanted to showcase my R statistical analysis skills using a Kaggle clinical trial dataset. This is a work in progress! Please see my work below :)</w:t>
+        <w:t xml:space="preserve">I wanted to showcase my R statistical analysis skills using a Kaggle clinical trial dataset. This is a</w:t>
+      </w:r>
+      <w:r>
+        <w:t xml:space="preserve"> </w:t>
+      </w:r>
+      <w:r>
+        <w:rPr>
+          <w:bCs/>
+          <w:b/>
+        </w:rPr>
+        <w:t xml:space="preserve">work in progress!</w:t>
+      </w:r>
+      <w:r>
+        <w:t xml:space="preserve"> </w:t>
+      </w:r>
+      <w:r>
+        <w:t xml:space="preserve">Please see my work below :)</w:t>
       </w:r>
     </w:p>
     <w:bookmarkEnd w:id="20"/>
@@ -3286,7 +3302,7 @@
         <w:pStyle w:val="BodyText"/>
       </w:pPr>
       <w:r>
-        <w:t xml:space="preserve">We will now conduct a T-Test to determine if there is a significant difference between the mean LOS between the two therapies.</w:t>
+        <w:t xml:space="preserve">We will now conduct a Welch’s T-Test to determine if there is a significant difference between the mean LOS between the two therapies.</w:t>
       </w:r>
     </w:p>
     <w:p>
@@ -3372,7 +3388,31 @@
         <w:rPr>
           <w:rStyle w:val="NormalTok"/>
         </w:rPr>
-        <w:t xml:space="preserve"> Assignment)</w:t>
+        <w:t xml:space="preserve"> Assignment, </w:t>
+      </w:r>
+      <w:r>
+        <w:rPr>
+          <w:rStyle w:val="AttributeTok"/>
+        </w:rPr>
+        <w:t xml:space="preserve">var.equal =</w:t>
+      </w:r>
+      <w:r>
+        <w:rPr>
+          <w:rStyle w:val="NormalTok"/>
+        </w:rPr>
+        <w:t xml:space="preserve"> </w:t>
+      </w:r>
+      <w:r>
+        <w:rPr>
+          <w:rStyle w:val="ConstantTok"/>
+        </w:rPr>
+        <w:t xml:space="preserve">FALSE</w:t>
+      </w:r>
+      <w:r>
+        <w:rPr>
+          <w:rStyle w:val="NormalTok"/>
+        </w:rPr>
+        <w:t xml:space="preserve">)</w:t>
       </w:r>
       <w:r>
         <w:rPr>
